--- a/docs/Interrupt Controller with APB Interface.docx
+++ b/docs/Interrupt Controller with APB Interface.docx
@@ -343,7 +343,10 @@
         <w:t>egister</w:t>
       </w:r>
       <w:r>
-        <w:t>, this register is configured to delete the interrupts that have been served from the status register</w:t>
+        <w:t xml:space="preserve">, this register is configured to </w:t>
+      </w:r>
+      <w:r>
+        <w:t>clear the Status Register and the Mask Register</w:t>
       </w:r>
     </w:p>
     <w:p>
@@ -612,14 +615,27 @@
                             <w:r>
                               <w:t xml:space="preserve">Figure </w:t>
                             </w:r>
-                            <w:fldSimple w:instr=" SEQ Figure \* ARABIC ">
-                              <w:r>
-                                <w:rPr>
-                                  <w:noProof/>
-                                </w:rPr>
-                                <w:t>1</w:t>
-                              </w:r>
-                            </w:fldSimple>
+                            <w:r>
+                              <w:fldChar w:fldCharType="begin"/>
+                            </w:r>
+                            <w:r>
+                              <w:instrText xml:space="preserve"> SEQ Figure \* ARABIC </w:instrText>
+                            </w:r>
+                            <w:r>
+                              <w:fldChar w:fldCharType="separate"/>
+                            </w:r>
+                            <w:r>
+                              <w:rPr>
+                                <w:noProof/>
+                              </w:rPr>
+                              <w:t>1</w:t>
+                            </w:r>
+                            <w:r>
+                              <w:rPr>
+                                <w:noProof/>
+                              </w:rPr>
+                              <w:fldChar w:fldCharType="end"/>
+                            </w:r>
                             <w:r>
                               <w:t xml:space="preserve"> Interrupt Controller Symbol</w:t>
                             </w:r>
@@ -659,14 +675,27 @@
                       <w:r>
                         <w:t xml:space="preserve">Figure </w:t>
                       </w:r>
-                      <w:fldSimple w:instr=" SEQ Figure \* ARABIC ">
-                        <w:r>
-                          <w:rPr>
-                            <w:noProof/>
-                          </w:rPr>
-                          <w:t>1</w:t>
-                        </w:r>
-                      </w:fldSimple>
+                      <w:r>
+                        <w:fldChar w:fldCharType="begin"/>
+                      </w:r>
+                      <w:r>
+                        <w:instrText xml:space="preserve"> SEQ Figure \* ARABIC </w:instrText>
+                      </w:r>
+                      <w:r>
+                        <w:fldChar w:fldCharType="separate"/>
+                      </w:r>
+                      <w:r>
+                        <w:rPr>
+                          <w:noProof/>
+                        </w:rPr>
+                        <w:t>1</w:t>
+                      </w:r>
+                      <w:r>
+                        <w:rPr>
+                          <w:noProof/>
+                        </w:rPr>
+                        <w:fldChar w:fldCharType="end"/>
+                      </w:r>
                       <w:r>
                         <w:t xml:space="preserve"> Interrupt Controller Symbol</w:t>
                       </w:r>
@@ -697,14 +726,27 @@
       <w:r>
         <w:t xml:space="preserve">Table </w:t>
       </w:r>
-      <w:fldSimple w:instr=" SEQ Table \* ARABIC ">
-        <w:r>
-          <w:rPr>
-            <w:noProof/>
-          </w:rPr>
-          <w:t>1</w:t>
-        </w:r>
-      </w:fldSimple>
+      <w:r>
+        <w:fldChar w:fldCharType="begin"/>
+      </w:r>
+      <w:r>
+        <w:instrText xml:space="preserve"> SEQ Table \* ARABIC </w:instrText>
+      </w:r>
+      <w:r>
+        <w:fldChar w:fldCharType="separate"/>
+      </w:r>
+      <w:r>
+        <w:rPr>
+          <w:noProof/>
+        </w:rPr>
+        <w:t>1</w:t>
+      </w:r>
+      <w:r>
+        <w:rPr>
+          <w:noProof/>
+        </w:rPr>
+        <w:fldChar w:fldCharType="end"/>
+      </w:r>
       <w:r>
         <w:t xml:space="preserve"> Signals Table</w:t>
       </w:r>
@@ -1836,16 +1878,32 @@
                             <w:r>
                               <w:t xml:space="preserve">Figure </w:t>
                             </w:r>
-                            <w:fldSimple w:instr=" SEQ Figure \* ARABIC ">
-                              <w:r>
-                                <w:rPr>
-                                  <w:noProof/>
-                                </w:rPr>
-                                <w:t>2</w:t>
-                              </w:r>
-                            </w:fldSimple>
+                            <w:r>
+                              <w:fldChar w:fldCharType="begin"/>
+                            </w:r>
+                            <w:r>
+                              <w:instrText xml:space="preserve"> SEQ Figure \* ARABIC </w:instrText>
+                            </w:r>
+                            <w:r>
+                              <w:fldChar w:fldCharType="separate"/>
+                            </w:r>
+                            <w:r>
+                              <w:rPr>
+                                <w:noProof/>
+                              </w:rPr>
+                              <w:t>2</w:t>
+                            </w:r>
+                            <w:r>
+                              <w:rPr>
+                                <w:noProof/>
+                              </w:rPr>
+                              <w:fldChar w:fldCharType="end"/>
+                            </w:r>
                             <w:r>
                               <w:t xml:space="preserve"> Interrupt Controller registers behavior</w:t>
+                            </w:r>
+                            <w:r>
+                              <w:t xml:space="preserve"> 1</w:t>
                             </w:r>
                           </w:p>
                         </w:txbxContent>
@@ -1877,16 +1935,32 @@
                       <w:r>
                         <w:t xml:space="preserve">Figure </w:t>
                       </w:r>
-                      <w:fldSimple w:instr=" SEQ Figure \* ARABIC ">
-                        <w:r>
-                          <w:rPr>
-                            <w:noProof/>
-                          </w:rPr>
-                          <w:t>2</w:t>
-                        </w:r>
-                      </w:fldSimple>
+                      <w:r>
+                        <w:fldChar w:fldCharType="begin"/>
+                      </w:r>
+                      <w:r>
+                        <w:instrText xml:space="preserve"> SEQ Figure \* ARABIC </w:instrText>
+                      </w:r>
+                      <w:r>
+                        <w:fldChar w:fldCharType="separate"/>
+                      </w:r>
+                      <w:r>
+                        <w:rPr>
+                          <w:noProof/>
+                        </w:rPr>
+                        <w:t>2</w:t>
+                      </w:r>
+                      <w:r>
+                        <w:rPr>
+                          <w:noProof/>
+                        </w:rPr>
+                        <w:fldChar w:fldCharType="end"/>
+                      </w:r>
                       <w:r>
                         <w:t xml:space="preserve"> Interrupt Controller registers behavior</w:t>
+                      </w:r>
+                      <w:r>
+                        <w:t xml:space="preserve"> 1</w:t>
                       </w:r>
                     </w:p>
                   </w:txbxContent>
@@ -1907,6 +1981,260 @@
       <w:r>
         <w:lastRenderedPageBreak/>
         <w:tab/>
+      </w:r>
+      <w:r>
+        <w:t xml:space="preserve">Figure 2 shows that when </w:t>
+      </w:r>
+      <w:r>
+        <w:t xml:space="preserve">a pulse appears on </w:t>
+      </w:r>
+      <w:r>
+        <w:t>a</w:t>
+      </w:r>
+      <w:r>
+        <w:t xml:space="preserve"> input</w:t>
+      </w:r>
+      <w:r>
+        <w:t xml:space="preserve"> “i” of irq_trigger, the flip-flop “i” of the Status Register is set to HIGH, and if the flip-flop “i” of the Mask Register is also HIGH, then the output interrupt is set HIGH.</w:t>
+      </w:r>
+    </w:p>
+    <w:p>
+      <w:r>
+        <w:rPr>
+          <w:noProof/>
+        </w:rPr>
+        <w:drawing>
+          <wp:anchor distT="0" distB="0" distL="114300" distR="114300" simplePos="0" relativeHeight="251667456" behindDoc="0" locked="0" layoutInCell="1" allowOverlap="1" wp14:anchorId="206DFB74" wp14:editId="7C4B8AD8">
+            <wp:simplePos x="0" y="0"/>
+            <wp:positionH relativeFrom="margin">
+              <wp:posOffset>128154</wp:posOffset>
+            </wp:positionH>
+            <wp:positionV relativeFrom="paragraph">
+              <wp:posOffset>430819</wp:posOffset>
+            </wp:positionV>
+            <wp:extent cx="5715000" cy="1714500"/>
+            <wp:effectExtent l="0" t="0" r="0" b="0"/>
+            <wp:wrapNone/>
+            <wp:docPr id="7" name="Picture 7"/>
+            <wp:cNvGraphicFramePr>
+              <a:graphicFrameLocks xmlns:a="http://schemas.openxmlformats.org/drawingml/2006/main" noChangeAspect="1"/>
+            </wp:cNvGraphicFramePr>
+            <a:graphic xmlns:a="http://schemas.openxmlformats.org/drawingml/2006/main">
+              <a:graphicData uri="http://schemas.openxmlformats.org/drawingml/2006/picture">
+                <pic:pic xmlns:pic="http://schemas.openxmlformats.org/drawingml/2006/picture">
+                  <pic:nvPicPr>
+                    <pic:cNvPr id="7" name="in case mask is 0.png"/>
+                    <pic:cNvPicPr/>
+                  </pic:nvPicPr>
+                  <pic:blipFill>
+                    <a:blip r:embed="rId9">
+                      <a:extLst>
+                        <a:ext uri="{28A0092B-C50C-407E-A947-70E740481C1C}">
+                          <a14:useLocalDpi xmlns:a14="http://schemas.microsoft.com/office/drawing/2010/main" val="0"/>
+                        </a:ext>
+                      </a:extLst>
+                    </a:blip>
+                    <a:stretch>
+                      <a:fillRect/>
+                    </a:stretch>
+                  </pic:blipFill>
+                  <pic:spPr>
+                    <a:xfrm>
+                      <a:off x="0" y="0"/>
+                      <a:ext cx="5715000" cy="1714500"/>
+                    </a:xfrm>
+                    <a:prstGeom prst="rect">
+                      <a:avLst/>
+                    </a:prstGeom>
+                  </pic:spPr>
+                </pic:pic>
+              </a:graphicData>
+            </a:graphic>
+          </wp:anchor>
+        </w:drawing>
+      </w:r>
+      <w:r>
+        <w:t xml:space="preserve"> </w:t>
+      </w:r>
+      <w:r>
+        <w:tab/>
+        <w:t xml:space="preserve"> </w:t>
+      </w:r>
+      <w:r>
+        <w:t xml:space="preserve"> </w:t>
+      </w:r>
+      <w:r>
+        <w:t>Figure 3 shous that when the flip-flop “i” of the Mask Register is LOW, then the output interrupt is set LOW</w:t>
+      </w:r>
+    </w:p>
+    <w:p>
+      <w:pPr>
+        <w:ind w:firstLine="720"/>
+      </w:pPr>
+    </w:p>
+    <w:p>
+      <w:pPr>
+        <w:ind w:firstLine="720"/>
+      </w:pPr>
+    </w:p>
+    <w:p>
+      <w:pPr>
+        <w:ind w:firstLine="720"/>
+      </w:pPr>
+    </w:p>
+    <w:p>
+      <w:pPr>
+        <w:ind w:firstLine="720"/>
+      </w:pPr>
+    </w:p>
+    <w:p>
+      <w:pPr>
+        <w:ind w:firstLine="720"/>
+      </w:pPr>
+    </w:p>
+    <w:p>
+      <w:pPr>
+        <w:ind w:firstLine="720"/>
+      </w:pPr>
+    </w:p>
+    <w:p>
+      <w:pPr>
+        <w:ind w:firstLine="720"/>
+      </w:pPr>
+      <w:r>
+        <w:rPr>
+          <w:noProof/>
+        </w:rPr>
+        <mc:AlternateContent>
+          <mc:Choice Requires="wps">
+            <w:drawing>
+              <wp:anchor distT="0" distB="0" distL="114300" distR="114300" simplePos="0" relativeHeight="251669504" behindDoc="0" locked="0" layoutInCell="1" allowOverlap="1" wp14:anchorId="3672D9D7" wp14:editId="75DA8969">
+                <wp:simplePos x="0" y="0"/>
+                <wp:positionH relativeFrom="column">
+                  <wp:posOffset>218209</wp:posOffset>
+                </wp:positionH>
+                <wp:positionV relativeFrom="paragraph">
+                  <wp:posOffset>81164</wp:posOffset>
+                </wp:positionV>
+                <wp:extent cx="5715000" cy="635"/>
+                <wp:effectExtent l="0" t="0" r="0" b="0"/>
+                <wp:wrapNone/>
+                <wp:docPr id="8" name="Text Box 8"/>
+                <wp:cNvGraphicFramePr/>
+                <a:graphic xmlns:a="http://schemas.openxmlformats.org/drawingml/2006/main">
+                  <a:graphicData uri="http://schemas.microsoft.com/office/word/2010/wordprocessingShape">
+                    <wps:wsp>
+                      <wps:cNvSpPr txBox="1"/>
+                      <wps:spPr>
+                        <a:xfrm>
+                          <a:off x="0" y="0"/>
+                          <a:ext cx="5715000" cy="635"/>
+                        </a:xfrm>
+                        <a:prstGeom prst="rect">
+                          <a:avLst/>
+                        </a:prstGeom>
+                        <a:solidFill>
+                          <a:prstClr val="white"/>
+                        </a:solidFill>
+                        <a:ln>
+                          <a:noFill/>
+                        </a:ln>
+                      </wps:spPr>
+                      <wps:txbx>
+                        <w:txbxContent>
+                          <w:p>
+                            <w:pPr>
+                              <w:pStyle w:val="Caption"/>
+                              <w:rPr>
+                                <w:noProof/>
+                              </w:rPr>
+                            </w:pPr>
+                            <w:r>
+                              <w:t xml:space="preserve">Figure </w:t>
+                            </w:r>
+                            <w:fldSimple w:instr=" SEQ Figure \* ARABIC ">
+                              <w:r>
+                                <w:rPr>
+                                  <w:noProof/>
+                                </w:rPr>
+                                <w:t>3</w:t>
+                              </w:r>
+                            </w:fldSimple>
+                            <w:r>
+                              <w:t xml:space="preserve"> </w:t>
+                            </w:r>
+                            <w:r>
+                              <w:t xml:space="preserve">Interrupt Controller registers behavior </w:t>
+                            </w:r>
+                            <w:r>
+                              <w:t>2</w:t>
+                            </w:r>
+                          </w:p>
+                        </w:txbxContent>
+                      </wps:txbx>
+                      <wps:bodyPr rot="0" spcFirstLastPara="0" vertOverflow="overflow" horzOverflow="overflow" vert="horz" wrap="square" lIns="0" tIns="0" rIns="0" bIns="0" numCol="1" spcCol="0" rtlCol="0" fromWordArt="0" anchor="t" anchorCtr="0" forceAA="0" compatLnSpc="1">
+                        <a:prstTxWarp prst="textNoShape">
+                          <a:avLst/>
+                        </a:prstTxWarp>
+                        <a:spAutoFit/>
+                      </wps:bodyPr>
+                    </wps:wsp>
+                  </a:graphicData>
+                </a:graphic>
+              </wp:anchor>
+            </w:drawing>
+          </mc:Choice>
+          <mc:Fallback>
+            <w:pict>
+              <v:shape w14:anchorId="3672D9D7" id="Text Box 8" o:spid="_x0000_s1028" type="#_x0000_t202" style="position:absolute;left:0;text-align:left;margin-left:17.2pt;margin-top:6.4pt;width:450pt;height:.05pt;z-index:251669504;visibility:visible;mso-wrap-style:square;mso-wrap-distance-left:9pt;mso-wrap-distance-top:0;mso-wrap-distance-right:9pt;mso-wrap-distance-bottom:0;mso-position-horizontal:absolute;mso-position-horizontal-relative:text;mso-position-vertical:absolute;mso-position-vertical-relative:text;v-text-anchor:top" o:gfxdata="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" stroked="f">
+                <v:textbox style="mso-fit-shape-to-text:t" inset="0,0,0,0">
+                  <w:txbxContent>
+                    <w:p>
+                      <w:pPr>
+                        <w:pStyle w:val="Caption"/>
+                        <w:rPr>
+                          <w:noProof/>
+                        </w:rPr>
+                      </w:pPr>
+                      <w:r>
+                        <w:t xml:space="preserve">Figure </w:t>
+                      </w:r>
+                      <w:fldSimple w:instr=" SEQ Figure \* ARABIC ">
+                        <w:r>
+                          <w:rPr>
+                            <w:noProof/>
+                          </w:rPr>
+                          <w:t>3</w:t>
+                        </w:r>
+                      </w:fldSimple>
+                      <w:r>
+                        <w:t xml:space="preserve"> </w:t>
+                      </w:r>
+                      <w:r>
+                        <w:t xml:space="preserve">Interrupt Controller registers behavior </w:t>
+                      </w:r>
+                      <w:r>
+                        <w:t>2</w:t>
+                      </w:r>
+                    </w:p>
+                  </w:txbxContent>
+                </v:textbox>
+              </v:shape>
+            </w:pict>
+          </mc:Fallback>
+        </mc:AlternateContent>
+      </w:r>
+    </w:p>
+    <w:p>
+      <w:pPr>
+        <w:ind w:firstLine="720"/>
+      </w:pPr>
+    </w:p>
+    <w:p>
+      <w:pPr>
+        <w:ind w:firstLine="720"/>
+      </w:pPr>
+      <w:r>
         <w:t xml:space="preserve">The configuration of the registers takes place through the APB interface, </w:t>
       </w:r>
       <w:r>
@@ -1971,14 +2299,27 @@
                             <w:r>
                               <w:t xml:space="preserve">Figure </w:t>
                             </w:r>
-                            <w:fldSimple w:instr=" SEQ Figure \* ARABIC ">
-                              <w:r>
-                                <w:rPr>
-                                  <w:noProof/>
-                                </w:rPr>
-                                <w:t>3</w:t>
-                              </w:r>
-                            </w:fldSimple>
+                            <w:r>
+                              <w:fldChar w:fldCharType="begin"/>
+                            </w:r>
+                            <w:r>
+                              <w:instrText xml:space="preserve"> SEQ Figure \* ARABIC </w:instrText>
+                            </w:r>
+                            <w:r>
+                              <w:fldChar w:fldCharType="separate"/>
+                            </w:r>
+                            <w:r>
+                              <w:rPr>
+                                <w:noProof/>
+                              </w:rPr>
+                              <w:t>4</w:t>
+                            </w:r>
+                            <w:r>
+                              <w:rPr>
+                                <w:noProof/>
+                              </w:rPr>
+                              <w:fldChar w:fldCharType="end"/>
+                            </w:r>
                             <w:r>
                               <w:t xml:space="preserve"> Interrupt Controller block diagram</w:t>
                             </w:r>
@@ -1999,7 +2340,7 @@
           </mc:Choice>
           <mc:Fallback>
             <w:pict>
-              <v:shape w14:anchorId="5789C8C2" id="Text Box 6" o:spid="_x0000_s1028" type="#_x0000_t202" style="position:absolute;left:0;text-align:left;margin-left:55pt;margin-top:323.55pt;width:371.45pt;height:.05pt;z-index:251666432;visibility:visible;mso-wrap-style:square;mso-wrap-distance-left:9pt;mso-wrap-distance-top:0;mso-wrap-distance-right:9pt;mso-wrap-distance-bottom:0;mso-position-horizontal:absolute;mso-position-horizontal-relative:text;mso-position-vertical:absolute;mso-position-vertical-relative:text;v-text-anchor:top" o:gfxdata="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" stroked="f">
+              <v:shape w14:anchorId="5789C8C2" id="Text Box 6" o:spid="_x0000_s1029" type="#_x0000_t202" style="position:absolute;left:0;text-align:left;margin-left:55pt;margin-top:323.55pt;width:371.45pt;height:.05pt;z-index:251666432;visibility:visible;mso-wrap-style:square;mso-wrap-distance-left:9pt;mso-wrap-distance-top:0;mso-wrap-distance-right:9pt;mso-wrap-distance-bottom:0;mso-position-horizontal:absolute;mso-position-horizontal-relative:text;mso-position-vertical:absolute;mso-position-vertical-relative:text;v-text-anchor:top" o:gfxdata="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" stroked="f">
                 <v:textbox style="mso-fit-shape-to-text:t" inset="0,0,0,0">
                   <w:txbxContent>
                     <w:p>
@@ -2012,14 +2353,27 @@
                       <w:r>
                         <w:t xml:space="preserve">Figure </w:t>
                       </w:r>
-                      <w:fldSimple w:instr=" SEQ Figure \* ARABIC ">
-                        <w:r>
-                          <w:rPr>
-                            <w:noProof/>
-                          </w:rPr>
-                          <w:t>3</w:t>
-                        </w:r>
-                      </w:fldSimple>
+                      <w:r>
+                        <w:fldChar w:fldCharType="begin"/>
+                      </w:r>
+                      <w:r>
+                        <w:instrText xml:space="preserve"> SEQ Figure \* ARABIC </w:instrText>
+                      </w:r>
+                      <w:r>
+                        <w:fldChar w:fldCharType="separate"/>
+                      </w:r>
+                      <w:r>
+                        <w:rPr>
+                          <w:noProof/>
+                        </w:rPr>
+                        <w:t>4</w:t>
+                      </w:r>
+                      <w:r>
+                        <w:rPr>
+                          <w:noProof/>
+                        </w:rPr>
+                        <w:fldChar w:fldCharType="end"/>
+                      </w:r>
                       <w:r>
                         <w:t xml:space="preserve"> Interrupt Controller block diagram</w:t>
                       </w:r>
@@ -2059,7 +2413,7 @@
                     <pic:cNvPicPr/>
                   </pic:nvPicPr>
                   <pic:blipFill>
-                    <a:blip r:embed="rId9">
+                    <a:blip r:embed="rId10">
                       <a:extLst>
                         <a:ext uri="{28A0092B-C50C-407E-A947-70E740481C1C}">
                           <a14:useLocalDpi xmlns:a14="http://schemas.microsoft.com/office/drawing/2010/main" val="0"/>
@@ -2159,13 +2513,403 @@
     </w:p>
     <w:p>
       <w:pPr>
+        <w:pStyle w:val="HeadingProject"/>
+      </w:pPr>
+      <w:r>
+        <w:lastRenderedPageBreak/>
+        <w:t>Reading and Writing of the registers</w:t>
+      </w:r>
+    </w:p>
+    <w:p/>
+    <w:p>
+      <w:r>
+        <w:tab/>
+        <w:t>The addresses of the registers are the following:</w:t>
+      </w:r>
+    </w:p>
+    <w:p>
+      <w:pPr>
+        <w:pStyle w:val="ListParagraph"/>
+        <w:numPr>
+          <w:ilvl w:val="0"/>
+          <w:numId w:val="2"/>
+        </w:numPr>
+      </w:pPr>
+      <w:r>
+        <w:t>Status Register is 0x01</w:t>
+      </w:r>
+    </w:p>
+    <w:p>
+      <w:pPr>
+        <w:pStyle w:val="ListParagraph"/>
+        <w:numPr>
+          <w:ilvl w:val="0"/>
+          <w:numId w:val="2"/>
+        </w:numPr>
+      </w:pPr>
+      <w:r>
+        <w:t>Clear Register   is 0x02</w:t>
+      </w:r>
+    </w:p>
+    <w:p>
+      <w:pPr>
+        <w:pStyle w:val="ListParagraph"/>
+        <w:numPr>
+          <w:ilvl w:val="0"/>
+          <w:numId w:val="2"/>
+        </w:numPr>
+      </w:pPr>
+      <w:r>
+        <w:t>Mask Register   is 0x03</w:t>
+      </w:r>
+    </w:p>
+    <w:p>
+      <w:pPr>
         <w:jc w:val="center"/>
       </w:pPr>
     </w:p>
     <w:p>
       <w:pPr>
+        <w:ind w:firstLine="360"/>
+      </w:pPr>
+      <w:r>
+        <w:t xml:space="preserve">The Clear Register and the Mask Register are registers that can be written, and the Status Register can only be read. </w:t>
+      </w:r>
+    </w:p>
+    <w:p>
+      <w:pPr>
+        <w:ind w:firstLine="360"/>
+      </w:pPr>
+      <w:r>
+        <w:t xml:space="preserve">When writing to the Mask Register only one bit can take the value 1, because there is only one interrupt output. </w:t>
+      </w:r>
+    </w:p>
+    <w:p>
+      <w:pPr>
+        <w:keepNext/>
+        <w:ind w:firstLine="360"/>
         <w:jc w:val="center"/>
       </w:pPr>
+      <w:r>
+        <w:rPr>
+          <w:noProof/>
+        </w:rPr>
+        <w:drawing>
+          <wp:inline distT="0" distB="0" distL="0" distR="0" wp14:anchorId="483C69AE" wp14:editId="6526A77B">
+            <wp:extent cx="3238500" cy="2286000"/>
+            <wp:effectExtent l="0" t="0" r="0" b="0"/>
+            <wp:docPr id="9" name="Picture 9"/>
+            <wp:cNvGraphicFramePr>
+              <a:graphicFrameLocks xmlns:a="http://schemas.openxmlformats.org/drawingml/2006/main" noChangeAspect="1"/>
+            </wp:cNvGraphicFramePr>
+            <a:graphic xmlns:a="http://schemas.openxmlformats.org/drawingml/2006/main">
+              <a:graphicData uri="http://schemas.openxmlformats.org/drawingml/2006/picture">
+                <pic:pic xmlns:pic="http://schemas.openxmlformats.org/drawingml/2006/picture">
+                  <pic:nvPicPr>
+                    <pic:cNvPr id="9" name="write to mask.png"/>
+                    <pic:cNvPicPr/>
+                  </pic:nvPicPr>
+                  <pic:blipFill>
+                    <a:blip r:embed="rId11">
+                      <a:extLst>
+                        <a:ext uri="{28A0092B-C50C-407E-A947-70E740481C1C}">
+                          <a14:useLocalDpi xmlns:a14="http://schemas.microsoft.com/office/drawing/2010/main" val="0"/>
+                        </a:ext>
+                      </a:extLst>
+                    </a:blip>
+                    <a:stretch>
+                      <a:fillRect/>
+                    </a:stretch>
+                  </pic:blipFill>
+                  <pic:spPr>
+                    <a:xfrm>
+                      <a:off x="0" y="0"/>
+                      <a:ext cx="3238500" cy="2286000"/>
+                    </a:xfrm>
+                    <a:prstGeom prst="rect">
+                      <a:avLst/>
+                    </a:prstGeom>
+                  </pic:spPr>
+                </pic:pic>
+              </a:graphicData>
+            </a:graphic>
+          </wp:inline>
+        </w:drawing>
+      </w:r>
+    </w:p>
+    <w:p>
+      <w:pPr>
+        <w:pStyle w:val="Caption"/>
+        <w:jc w:val="center"/>
+      </w:pPr>
+      <w:r>
+        <w:t xml:space="preserve">Figure </w:t>
+      </w:r>
+      <w:fldSimple w:instr=" SEQ Figure \* ARABIC ">
+        <w:r>
+          <w:rPr>
+            <w:noProof/>
+          </w:rPr>
+          <w:t>5</w:t>
+        </w:r>
+      </w:fldSimple>
+      <w:r>
+        <w:t xml:space="preserve"> Write to Mask Register</w:t>
+      </w:r>
+    </w:p>
+    <w:p>
+      <w:pPr>
+        <w:ind w:firstLine="360"/>
+      </w:pPr>
+      <w:r>
+        <w:tab/>
+        <w:t>In the case of the clear register, the value written in this register lasts only one clock cycle, after that, the register is set again to 0.</w:t>
+      </w:r>
+    </w:p>
+    <w:p>
+      <w:pPr>
+        <w:keepNext/>
+        <w:ind w:firstLine="360"/>
+        <w:jc w:val="center"/>
+      </w:pPr>
+      <w:r>
+        <w:rPr>
+          <w:noProof/>
+        </w:rPr>
+        <w:drawing>
+          <wp:inline distT="0" distB="0" distL="0" distR="0" wp14:anchorId="0B6D2767" wp14:editId="56162174">
+            <wp:extent cx="2895851" cy="1828958"/>
+            <wp:effectExtent l="0" t="0" r="0" b="0"/>
+            <wp:docPr id="11" name="Picture 11"/>
+            <wp:cNvGraphicFramePr>
+              <a:graphicFrameLocks xmlns:a="http://schemas.openxmlformats.org/drawingml/2006/main" noChangeAspect="1"/>
+            </wp:cNvGraphicFramePr>
+            <a:graphic xmlns:a="http://schemas.openxmlformats.org/drawingml/2006/main">
+              <a:graphicData uri="http://schemas.openxmlformats.org/drawingml/2006/picture">
+                <pic:pic xmlns:pic="http://schemas.openxmlformats.org/drawingml/2006/picture">
+                  <pic:nvPicPr>
+                    <pic:cNvPr id="11" name="write clear.png"/>
+                    <pic:cNvPicPr/>
+                  </pic:nvPicPr>
+                  <pic:blipFill>
+                    <a:blip r:embed="rId12">
+                      <a:extLst>
+                        <a:ext uri="{28A0092B-C50C-407E-A947-70E740481C1C}">
+                          <a14:useLocalDpi xmlns:a14="http://schemas.microsoft.com/office/drawing/2010/main" val="0"/>
+                        </a:ext>
+                      </a:extLst>
+                    </a:blip>
+                    <a:stretch>
+                      <a:fillRect/>
+                    </a:stretch>
+                  </pic:blipFill>
+                  <pic:spPr>
+                    <a:xfrm>
+                      <a:off x="0" y="0"/>
+                      <a:ext cx="2895851" cy="1828958"/>
+                    </a:xfrm>
+                    <a:prstGeom prst="rect">
+                      <a:avLst/>
+                    </a:prstGeom>
+                  </pic:spPr>
+                </pic:pic>
+              </a:graphicData>
+            </a:graphic>
+          </wp:inline>
+        </w:drawing>
+      </w:r>
+    </w:p>
+    <w:p>
+      <w:pPr>
+        <w:pStyle w:val="Caption"/>
+        <w:jc w:val="center"/>
+      </w:pPr>
+      <w:r>
+        <w:t xml:space="preserve">Figure </w:t>
+      </w:r>
+      <w:fldSimple w:instr=" SEQ Figure \* ARABIC ">
+        <w:r>
+          <w:rPr>
+            <w:noProof/>
+          </w:rPr>
+          <w:t>6</w:t>
+        </w:r>
+      </w:fldSimple>
+      <w:r>
+        <w:t xml:space="preserve"> Write to Clear Register</w:t>
+      </w:r>
+    </w:p>
+    <w:p>
+      <w:r>
+        <w:lastRenderedPageBreak/>
+        <w:tab/>
+        <w:t>When reading the Status Register it can be seen which of the irq_trigger lines received interrupt pulses.</w:t>
+      </w:r>
+    </w:p>
+    <w:p>
+      <w:pPr>
+        <w:jc w:val="center"/>
+      </w:pPr>
+    </w:p>
+    <w:p>
+      <w:pPr>
+        <w:keepNext/>
+        <w:jc w:val="center"/>
+      </w:pPr>
+      <w:r>
+        <w:rPr>
+          <w:noProof/>
+        </w:rPr>
+        <w:drawing>
+          <wp:inline distT="0" distB="0" distL="0" distR="0" wp14:anchorId="20610A09" wp14:editId="0D45340D">
+            <wp:extent cx="3619500" cy="2000250"/>
+            <wp:effectExtent l="0" t="0" r="0" b="0"/>
+            <wp:docPr id="12" name="Picture 12"/>
+            <wp:cNvGraphicFramePr>
+              <a:graphicFrameLocks xmlns:a="http://schemas.openxmlformats.org/drawingml/2006/main" noChangeAspect="1"/>
+            </wp:cNvGraphicFramePr>
+            <a:graphic xmlns:a="http://schemas.openxmlformats.org/drawingml/2006/main">
+              <a:graphicData uri="http://schemas.openxmlformats.org/drawingml/2006/picture">
+                <pic:pic xmlns:pic="http://schemas.openxmlformats.org/drawingml/2006/picture">
+                  <pic:nvPicPr>
+                    <pic:cNvPr id="12" name="read status.png"/>
+                    <pic:cNvPicPr/>
+                  </pic:nvPicPr>
+                  <pic:blipFill>
+                    <a:blip r:embed="rId13">
+                      <a:extLst>
+                        <a:ext uri="{28A0092B-C50C-407E-A947-70E740481C1C}">
+                          <a14:useLocalDpi xmlns:a14="http://schemas.microsoft.com/office/drawing/2010/main" val="0"/>
+                        </a:ext>
+                      </a:extLst>
+                    </a:blip>
+                    <a:stretch>
+                      <a:fillRect/>
+                    </a:stretch>
+                  </pic:blipFill>
+                  <pic:spPr>
+                    <a:xfrm>
+                      <a:off x="0" y="0"/>
+                      <a:ext cx="3619500" cy="2000250"/>
+                    </a:xfrm>
+                    <a:prstGeom prst="rect">
+                      <a:avLst/>
+                    </a:prstGeom>
+                  </pic:spPr>
+                </pic:pic>
+              </a:graphicData>
+            </a:graphic>
+          </wp:inline>
+        </w:drawing>
+      </w:r>
+    </w:p>
+    <w:p>
+      <w:pPr>
+        <w:pStyle w:val="Caption"/>
+        <w:jc w:val="center"/>
+      </w:pPr>
+      <w:r>
+        <w:t xml:space="preserve">Figure </w:t>
+      </w:r>
+      <w:fldSimple w:instr=" SEQ Figure \* ARABIC ">
+        <w:r>
+          <w:rPr>
+            <w:noProof/>
+          </w:rPr>
+          <w:t>7</w:t>
+        </w:r>
+      </w:fldSimple>
+      <w:r>
+        <w:t xml:space="preserve"> Read from Status Register</w:t>
+      </w:r>
+    </w:p>
+    <w:p/>
+    <w:p>
+      <w:pPr>
+        <w:pStyle w:val="HeadingProject"/>
+      </w:pPr>
+      <w:r>
+        <w:t>Priority Resolver</w:t>
+      </w:r>
+    </w:p>
+    <w:p/>
+    <w:p>
+      <w:r>
+        <w:tab/>
+        <w:t>Interrupt requests are saved in the Status Register, but the output will take only the value of the bit that is “1” in the Mask Register and also in the Status Register. The logical operation between the two registers is AND. The output interrupt signal will take the value of the AND ON BITS operation of the result.</w:t>
+      </w:r>
+    </w:p>
+    <w:p/>
+    <w:p>
+      <w:pPr>
+        <w:keepNext/>
+        <w:jc w:val="center"/>
+      </w:pPr>
+      <w:r>
+        <w:rPr>
+          <w:noProof/>
+        </w:rPr>
+        <w:drawing>
+          <wp:inline distT="0" distB="0" distL="0" distR="0" wp14:anchorId="2249A124" wp14:editId="3F6044E1">
+            <wp:extent cx="5943600" cy="1682115"/>
+            <wp:effectExtent l="0" t="0" r="0" b="0"/>
+            <wp:docPr id="10" name="Picture 10"/>
+            <wp:cNvGraphicFramePr>
+              <a:graphicFrameLocks xmlns:a="http://schemas.openxmlformats.org/drawingml/2006/main" noChangeAspect="1"/>
+            </wp:cNvGraphicFramePr>
+            <a:graphic xmlns:a="http://schemas.openxmlformats.org/drawingml/2006/main">
+              <a:graphicData uri="http://schemas.openxmlformats.org/drawingml/2006/picture">
+                <pic:pic xmlns:pic="http://schemas.openxmlformats.org/drawingml/2006/picture">
+                  <pic:nvPicPr>
+                    <pic:cNvPr id="10" name="getting an interrupt.png"/>
+                    <pic:cNvPicPr/>
+                  </pic:nvPicPr>
+                  <pic:blipFill>
+                    <a:blip r:embed="rId14">
+                      <a:extLst>
+                        <a:ext uri="{28A0092B-C50C-407E-A947-70E740481C1C}">
+                          <a14:useLocalDpi xmlns:a14="http://schemas.microsoft.com/office/drawing/2010/main" val="0"/>
+                        </a:ext>
+                      </a:extLst>
+                    </a:blip>
+                    <a:stretch>
+                      <a:fillRect/>
+                    </a:stretch>
+                  </pic:blipFill>
+                  <pic:spPr>
+                    <a:xfrm>
+                      <a:off x="0" y="0"/>
+                      <a:ext cx="5943600" cy="1682115"/>
+                    </a:xfrm>
+                    <a:prstGeom prst="rect">
+                      <a:avLst/>
+                    </a:prstGeom>
+                  </pic:spPr>
+                </pic:pic>
+              </a:graphicData>
+            </a:graphic>
+          </wp:inline>
+        </w:drawing>
+      </w:r>
+    </w:p>
+    <w:p>
+      <w:pPr>
+        <w:pStyle w:val="Caption"/>
+      </w:pPr>
+      <w:r>
+        <w:t xml:space="preserve">Figure </w:t>
+      </w:r>
+      <w:fldSimple w:instr=" SEQ Figure \* ARABIC ">
+        <w:r>
+          <w:rPr>
+            <w:noProof/>
+          </w:rPr>
+          <w:t>8</w:t>
+        </w:r>
+      </w:fldSimple>
+      <w:r>
+        <w:t xml:space="preserve"> Output interrupt signal</w:t>
+      </w:r>
     </w:p>
     <w:p/>
     <w:p/>
@@ -2232,9 +2976,9 @@
 <file path=word/numbering.xml><?xml version="1.0" encoding="utf-8"?>
 <w:numbering xmlns:wpc="http://schemas.microsoft.com/office/word/2010/wordprocessingCanvas" xmlns:cx="http://schemas.microsoft.com/office/drawing/2014/chartex" xmlns:cx1="http://schemas.microsoft.com/office/drawing/2015/9/8/chartex" xmlns:cx2="http://schemas.microsoft.com/office/drawing/2015/10/21/chartex" xmlns:cx3="http://schemas.microsoft.com/office/drawing/2016/5/9/chartex" xmlns:cx4="http://schemas.microsoft.com/office/drawing/2016/5/10/chartex" xmlns:cx5="http://schemas.microsoft.com/office/drawing/2016/5/11/chartex" xmlns:cx6="http://schemas.microsoft.com/office/drawing/2016/5/12/chartex" xmlns:cx7="http://schemas.microsoft.com/office/drawing/2016/5/13/chartex" xmlns:cx8="http://schemas.microsoft.com/office/drawing/2016/5/14/chartex" xmlns:mc="http://schemas.openxmlformats.org/markup-compatibility/2006" xmlns:aink="http://schemas.microsoft.com/office/drawing/2016/ink" xmlns:am3d="http://schemas.microsoft.com/office/drawing/2017/model3d" xmlns:o="urn:schemas-microsoft-com:office:office" xmlns:r="http://schemas.openxmlformats.org/officeDocument/2006/relationships" xmlns:m="http://schemas.openxmlformats.org/officeDocument/2006/math" xmlns:v="urn:schemas-microsoft-com:vml" xmlns:wp14="http://schemas.microsoft.com/office/word/2010/wordprocessingDrawing" xmlns:wp="http://schemas.openxmlformats.org/drawingml/2006/wordprocessingDrawing" xmlns:w10="urn:schemas-microsoft-com:office:word" xmlns:w="http://schemas.openxmlformats.org/wordprocessingml/2006/main" xmlns:w14="http://schemas.microsoft.com/office/word/2010/wordml" xmlns:w15="http://schemas.microsoft.com/office/word/2012/wordml" xmlns:w16cex="http://schemas.microsoft.com/office/word/2018/wordml/cex" xmlns:w16cid="http://schemas.microsoft.com/office/word/2016/wordml/cid" xmlns:w16="http://schemas.microsoft.com/office/word/2018/wordml" xmlns:w16se="http://schemas.microsoft.com/office/word/2015/wordml/symex" xmlns:wpg="http://schemas.microsoft.com/office/word/2010/wordprocessingGroup" xmlns:wpi="http://schemas.microsoft.com/office/word/2010/wordprocessingInk" xmlns:wne="http://schemas.microsoft.com/office/word/2006/wordml" xmlns:wps="http://schemas.microsoft.com/office/word/2010/wordprocessingShape" mc:Ignorable="w14 w15 w16se w16cid w16 w16cex wp14">
   <w:abstractNum w:abstractNumId="0" w15:restartNumberingAfterBreak="0">
-    <w:nsid w:val="32F7620C"/>
+    <w:nsid w:val="103445D0"/>
     <w:multiLevelType w:val="hybridMultilevel"/>
-    <w:tmpl w:val="61D80A26"/>
+    <w:tmpl w:val="22522ACE"/>
     <w:lvl w:ilvl="0" w:tplc="04090001">
       <w:start w:val="1"/>
       <w:numFmt w:val="bullet"/>
@@ -2344,7 +3088,123 @@
       </w:rPr>
     </w:lvl>
   </w:abstractNum>
+  <w:abstractNum w:abstractNumId="1" w15:restartNumberingAfterBreak="0">
+    <w:nsid w:val="32F7620C"/>
+    <w:multiLevelType w:val="hybridMultilevel"/>
+    <w:tmpl w:val="61D80A26"/>
+    <w:lvl w:ilvl="0" w:tplc="04090001">
+      <w:start w:val="1"/>
+      <w:numFmt w:val="bullet"/>
+      <w:lvlText w:val=""/>
+      <w:lvlJc w:val="left"/>
+      <w:pPr>
+        <w:ind w:left="720" w:hanging="360"/>
+      </w:pPr>
+      <w:rPr>
+        <w:rFonts w:ascii="Symbol" w:hAnsi="Symbol" w:hint="default"/>
+      </w:rPr>
+    </w:lvl>
+    <w:lvl w:ilvl="1" w:tplc="04180003" w:tentative="1">
+      <w:start w:val="1"/>
+      <w:numFmt w:val="bullet"/>
+      <w:lvlText w:val="o"/>
+      <w:lvlJc w:val="left"/>
+      <w:pPr>
+        <w:ind w:left="1440" w:hanging="360"/>
+      </w:pPr>
+      <w:rPr>
+        <w:rFonts w:ascii="Courier New" w:hAnsi="Courier New" w:cs="Courier New" w:hint="default"/>
+      </w:rPr>
+    </w:lvl>
+    <w:lvl w:ilvl="2" w:tplc="04180005" w:tentative="1">
+      <w:start w:val="1"/>
+      <w:numFmt w:val="bullet"/>
+      <w:lvlText w:val=""/>
+      <w:lvlJc w:val="left"/>
+      <w:pPr>
+        <w:ind w:left="2160" w:hanging="360"/>
+      </w:pPr>
+      <w:rPr>
+        <w:rFonts w:ascii="Wingdings" w:hAnsi="Wingdings" w:hint="default"/>
+      </w:rPr>
+    </w:lvl>
+    <w:lvl w:ilvl="3" w:tplc="04180001" w:tentative="1">
+      <w:start w:val="1"/>
+      <w:numFmt w:val="bullet"/>
+      <w:lvlText w:val=""/>
+      <w:lvlJc w:val="left"/>
+      <w:pPr>
+        <w:ind w:left="2880" w:hanging="360"/>
+      </w:pPr>
+      <w:rPr>
+        <w:rFonts w:ascii="Symbol" w:hAnsi="Symbol" w:hint="default"/>
+      </w:rPr>
+    </w:lvl>
+    <w:lvl w:ilvl="4" w:tplc="04180003" w:tentative="1">
+      <w:start w:val="1"/>
+      <w:numFmt w:val="bullet"/>
+      <w:lvlText w:val="o"/>
+      <w:lvlJc w:val="left"/>
+      <w:pPr>
+        <w:ind w:left="3600" w:hanging="360"/>
+      </w:pPr>
+      <w:rPr>
+        <w:rFonts w:ascii="Courier New" w:hAnsi="Courier New" w:cs="Courier New" w:hint="default"/>
+      </w:rPr>
+    </w:lvl>
+    <w:lvl w:ilvl="5" w:tplc="04180005" w:tentative="1">
+      <w:start w:val="1"/>
+      <w:numFmt w:val="bullet"/>
+      <w:lvlText w:val=""/>
+      <w:lvlJc w:val="left"/>
+      <w:pPr>
+        <w:ind w:left="4320" w:hanging="360"/>
+      </w:pPr>
+      <w:rPr>
+        <w:rFonts w:ascii="Wingdings" w:hAnsi="Wingdings" w:hint="default"/>
+      </w:rPr>
+    </w:lvl>
+    <w:lvl w:ilvl="6" w:tplc="04180001" w:tentative="1">
+      <w:start w:val="1"/>
+      <w:numFmt w:val="bullet"/>
+      <w:lvlText w:val=""/>
+      <w:lvlJc w:val="left"/>
+      <w:pPr>
+        <w:ind w:left="5040" w:hanging="360"/>
+      </w:pPr>
+      <w:rPr>
+        <w:rFonts w:ascii="Symbol" w:hAnsi="Symbol" w:hint="default"/>
+      </w:rPr>
+    </w:lvl>
+    <w:lvl w:ilvl="7" w:tplc="04180003" w:tentative="1">
+      <w:start w:val="1"/>
+      <w:numFmt w:val="bullet"/>
+      <w:lvlText w:val="o"/>
+      <w:lvlJc w:val="left"/>
+      <w:pPr>
+        <w:ind w:left="5760" w:hanging="360"/>
+      </w:pPr>
+      <w:rPr>
+        <w:rFonts w:ascii="Courier New" w:hAnsi="Courier New" w:cs="Courier New" w:hint="default"/>
+      </w:rPr>
+    </w:lvl>
+    <w:lvl w:ilvl="8" w:tplc="04180005" w:tentative="1">
+      <w:start w:val="1"/>
+      <w:numFmt w:val="bullet"/>
+      <w:lvlText w:val=""/>
+      <w:lvlJc w:val="left"/>
+      <w:pPr>
+        <w:ind w:left="6480" w:hanging="360"/>
+      </w:pPr>
+      <w:rPr>
+        <w:rFonts w:ascii="Wingdings" w:hAnsi="Wingdings" w:hint="default"/>
+      </w:rPr>
+    </w:lvl>
+  </w:abstractNum>
   <w:num w:numId="1">
+    <w:abstractNumId w:val="1"/>
+  </w:num>
+  <w:num w:numId="2">
     <w:abstractNumId w:val="0"/>
   </w:num>
 </w:numbering>

--- a/docs/Interrupt Controller with APB Interface.docx
+++ b/docs/Interrupt Controller with APB Interface.docx
@@ -615,27 +615,14 @@
                             <w:r>
                               <w:t xml:space="preserve">Figure </w:t>
                             </w:r>
-                            <w:r>
-                              <w:fldChar w:fldCharType="begin"/>
-                            </w:r>
-                            <w:r>
-                              <w:instrText xml:space="preserve"> SEQ Figure \* ARABIC </w:instrText>
-                            </w:r>
-                            <w:r>
-                              <w:fldChar w:fldCharType="separate"/>
-                            </w:r>
-                            <w:r>
-                              <w:rPr>
-                                <w:noProof/>
-                              </w:rPr>
-                              <w:t>1</w:t>
-                            </w:r>
-                            <w:r>
-                              <w:rPr>
-                                <w:noProof/>
-                              </w:rPr>
-                              <w:fldChar w:fldCharType="end"/>
-                            </w:r>
+                            <w:fldSimple w:instr=" SEQ Figure \* ARABIC ">
+                              <w:r>
+                                <w:rPr>
+                                  <w:noProof/>
+                                </w:rPr>
+                                <w:t>1</w:t>
+                              </w:r>
+                            </w:fldSimple>
                             <w:r>
                               <w:t xml:space="preserve"> Interrupt Controller Symbol</w:t>
                             </w:r>
@@ -675,27 +662,14 @@
                       <w:r>
                         <w:t xml:space="preserve">Figure </w:t>
                       </w:r>
-                      <w:r>
-                        <w:fldChar w:fldCharType="begin"/>
-                      </w:r>
-                      <w:r>
-                        <w:instrText xml:space="preserve"> SEQ Figure \* ARABIC </w:instrText>
-                      </w:r>
-                      <w:r>
-                        <w:fldChar w:fldCharType="separate"/>
-                      </w:r>
-                      <w:r>
-                        <w:rPr>
-                          <w:noProof/>
-                        </w:rPr>
-                        <w:t>1</w:t>
-                      </w:r>
-                      <w:r>
-                        <w:rPr>
-                          <w:noProof/>
-                        </w:rPr>
-                        <w:fldChar w:fldCharType="end"/>
-                      </w:r>
+                      <w:fldSimple w:instr=" SEQ Figure \* ARABIC ">
+                        <w:r>
+                          <w:rPr>
+                            <w:noProof/>
+                          </w:rPr>
+                          <w:t>1</w:t>
+                        </w:r>
+                      </w:fldSimple>
                       <w:r>
                         <w:t xml:space="preserve"> Interrupt Controller Symbol</w:t>
                       </w:r>
@@ -726,27 +700,14 @@
       <w:r>
         <w:t xml:space="preserve">Table </w:t>
       </w:r>
-      <w:r>
-        <w:fldChar w:fldCharType="begin"/>
-      </w:r>
-      <w:r>
-        <w:instrText xml:space="preserve"> SEQ Table \* ARABIC </w:instrText>
-      </w:r>
-      <w:r>
-        <w:fldChar w:fldCharType="separate"/>
-      </w:r>
-      <w:r>
-        <w:rPr>
-          <w:noProof/>
-        </w:rPr>
-        <w:t>1</w:t>
-      </w:r>
-      <w:r>
-        <w:rPr>
-          <w:noProof/>
-        </w:rPr>
-        <w:fldChar w:fldCharType="end"/>
-      </w:r>
+      <w:fldSimple w:instr=" SEQ Table \* ARABIC ">
+        <w:r>
+          <w:rPr>
+            <w:noProof/>
+          </w:rPr>
+          <w:t>1</w:t>
+        </w:r>
+      </w:fldSimple>
       <w:r>
         <w:t xml:space="preserve"> Signals Table</w:t>
       </w:r>
@@ -1878,27 +1839,14 @@
                             <w:r>
                               <w:t xml:space="preserve">Figure </w:t>
                             </w:r>
-                            <w:r>
-                              <w:fldChar w:fldCharType="begin"/>
-                            </w:r>
-                            <w:r>
-                              <w:instrText xml:space="preserve"> SEQ Figure \* ARABIC </w:instrText>
-                            </w:r>
-                            <w:r>
-                              <w:fldChar w:fldCharType="separate"/>
-                            </w:r>
-                            <w:r>
-                              <w:rPr>
-                                <w:noProof/>
-                              </w:rPr>
-                              <w:t>2</w:t>
-                            </w:r>
-                            <w:r>
-                              <w:rPr>
-                                <w:noProof/>
-                              </w:rPr>
-                              <w:fldChar w:fldCharType="end"/>
-                            </w:r>
+                            <w:fldSimple w:instr=" SEQ Figure \* ARABIC ">
+                              <w:r>
+                                <w:rPr>
+                                  <w:noProof/>
+                                </w:rPr>
+                                <w:t>2</w:t>
+                              </w:r>
+                            </w:fldSimple>
                             <w:r>
                               <w:t xml:space="preserve"> Interrupt Controller registers behavior</w:t>
                             </w:r>
@@ -1935,27 +1883,14 @@
                       <w:r>
                         <w:t xml:space="preserve">Figure </w:t>
                       </w:r>
-                      <w:r>
-                        <w:fldChar w:fldCharType="begin"/>
-                      </w:r>
-                      <w:r>
-                        <w:instrText xml:space="preserve"> SEQ Figure \* ARABIC </w:instrText>
-                      </w:r>
-                      <w:r>
-                        <w:fldChar w:fldCharType="separate"/>
-                      </w:r>
-                      <w:r>
-                        <w:rPr>
-                          <w:noProof/>
-                        </w:rPr>
-                        <w:t>2</w:t>
-                      </w:r>
-                      <w:r>
-                        <w:rPr>
-                          <w:noProof/>
-                        </w:rPr>
-                        <w:fldChar w:fldCharType="end"/>
-                      </w:r>
+                      <w:fldSimple w:instr=" SEQ Figure \* ARABIC ">
+                        <w:r>
+                          <w:rPr>
+                            <w:noProof/>
+                          </w:rPr>
+                          <w:t>2</w:t>
+                        </w:r>
+                      </w:fldSimple>
                       <w:r>
                         <w:t xml:space="preserve"> Interrupt Controller registers behavior</w:t>
                       </w:r>
@@ -2152,14 +2087,27 @@
                             <w:r>
                               <w:t xml:space="preserve">Figure </w:t>
                             </w:r>
-                            <w:fldSimple w:instr=" SEQ Figure \* ARABIC ">
-                              <w:r>
-                                <w:rPr>
-                                  <w:noProof/>
-                                </w:rPr>
-                                <w:t>3</w:t>
-                              </w:r>
-                            </w:fldSimple>
+                            <w:r>
+                              <w:fldChar w:fldCharType="begin"/>
+                            </w:r>
+                            <w:r>
+                              <w:instrText xml:space="preserve"> SEQ Figure \* ARABIC </w:instrText>
+                            </w:r>
+                            <w:r>
+                              <w:fldChar w:fldCharType="separate"/>
+                            </w:r>
+                            <w:r>
+                              <w:rPr>
+                                <w:noProof/>
+                              </w:rPr>
+                              <w:t>3</w:t>
+                            </w:r>
+                            <w:r>
+                              <w:rPr>
+                                <w:noProof/>
+                              </w:rPr>
+                              <w:fldChar w:fldCharType="end"/>
+                            </w:r>
                             <w:r>
                               <w:t xml:space="preserve"> </w:t>
                             </w:r>
@@ -2199,14 +2147,27 @@
                       <w:r>
                         <w:t xml:space="preserve">Figure </w:t>
                       </w:r>
-                      <w:fldSimple w:instr=" SEQ Figure \* ARABIC ">
-                        <w:r>
-                          <w:rPr>
-                            <w:noProof/>
-                          </w:rPr>
-                          <w:t>3</w:t>
-                        </w:r>
-                      </w:fldSimple>
+                      <w:r>
+                        <w:fldChar w:fldCharType="begin"/>
+                      </w:r>
+                      <w:r>
+                        <w:instrText xml:space="preserve"> SEQ Figure \* ARABIC </w:instrText>
+                      </w:r>
+                      <w:r>
+                        <w:fldChar w:fldCharType="separate"/>
+                      </w:r>
+                      <w:r>
+                        <w:rPr>
+                          <w:noProof/>
+                        </w:rPr>
+                        <w:t>3</w:t>
+                      </w:r>
+                      <w:r>
+                        <w:rPr>
+                          <w:noProof/>
+                        </w:rPr>
+                        <w:fldChar w:fldCharType="end"/>
+                      </w:r>
                       <w:r>
                         <w:t xml:space="preserve"> </w:t>
                       </w:r>
@@ -2299,27 +2260,14 @@
                             <w:r>
                               <w:t xml:space="preserve">Figure </w:t>
                             </w:r>
-                            <w:r>
-                              <w:fldChar w:fldCharType="begin"/>
-                            </w:r>
-                            <w:r>
-                              <w:instrText xml:space="preserve"> SEQ Figure \* ARABIC </w:instrText>
-                            </w:r>
-                            <w:r>
-                              <w:fldChar w:fldCharType="separate"/>
-                            </w:r>
-                            <w:r>
-                              <w:rPr>
-                                <w:noProof/>
-                              </w:rPr>
-                              <w:t>4</w:t>
-                            </w:r>
-                            <w:r>
-                              <w:rPr>
-                                <w:noProof/>
-                              </w:rPr>
-                              <w:fldChar w:fldCharType="end"/>
-                            </w:r>
+                            <w:fldSimple w:instr=" SEQ Figure \* ARABIC ">
+                              <w:r>
+                                <w:rPr>
+                                  <w:noProof/>
+                                </w:rPr>
+                                <w:t>4</w:t>
+                              </w:r>
+                            </w:fldSimple>
                             <w:r>
                               <w:t xml:space="preserve"> Interrupt Controller block diagram</w:t>
                             </w:r>
@@ -2353,27 +2301,14 @@
                       <w:r>
                         <w:t xml:space="preserve">Figure </w:t>
                       </w:r>
-                      <w:r>
-                        <w:fldChar w:fldCharType="begin"/>
-                      </w:r>
-                      <w:r>
-                        <w:instrText xml:space="preserve"> SEQ Figure \* ARABIC </w:instrText>
-                      </w:r>
-                      <w:r>
-                        <w:fldChar w:fldCharType="separate"/>
-                      </w:r>
-                      <w:r>
-                        <w:rPr>
-                          <w:noProof/>
-                        </w:rPr>
-                        <w:t>4</w:t>
-                      </w:r>
-                      <w:r>
-                        <w:rPr>
-                          <w:noProof/>
-                        </w:rPr>
-                        <w:fldChar w:fldCharType="end"/>
-                      </w:r>
+                      <w:fldSimple w:instr=" SEQ Figure \* ARABIC ">
+                        <w:r>
+                          <w:rPr>
+                            <w:noProof/>
+                          </w:rPr>
+                          <w:t>4</w:t>
+                        </w:r>
+                      </w:fldSimple>
                       <w:r>
                         <w:t xml:space="preserve"> Interrupt Controller block diagram</w:t>
                       </w:r>
@@ -2645,14 +2580,27 @@
       <w:r>
         <w:t xml:space="preserve">Figure </w:t>
       </w:r>
-      <w:fldSimple w:instr=" SEQ Figure \* ARABIC ">
-        <w:r>
-          <w:rPr>
-            <w:noProof/>
-          </w:rPr>
-          <w:t>5</w:t>
-        </w:r>
-      </w:fldSimple>
+      <w:r>
+        <w:fldChar w:fldCharType="begin"/>
+      </w:r>
+      <w:r>
+        <w:instrText xml:space="preserve"> SEQ Figure \* ARABIC </w:instrText>
+      </w:r>
+      <w:r>
+        <w:fldChar w:fldCharType="separate"/>
+      </w:r>
+      <w:r>
+        <w:rPr>
+          <w:noProof/>
+        </w:rPr>
+        <w:t>5</w:t>
+      </w:r>
+      <w:r>
+        <w:rPr>
+          <w:noProof/>
+        </w:rPr>
+        <w:fldChar w:fldCharType="end"/>
+      </w:r>
       <w:r>
         <w:t xml:space="preserve"> Write to Mask Register</w:t>
       </w:r>
@@ -2727,14 +2675,27 @@
       <w:r>
         <w:t xml:space="preserve">Figure </w:t>
       </w:r>
-      <w:fldSimple w:instr=" SEQ Figure \* ARABIC ">
-        <w:r>
-          <w:rPr>
-            <w:noProof/>
-          </w:rPr>
-          <w:t>6</w:t>
-        </w:r>
-      </w:fldSimple>
+      <w:r>
+        <w:fldChar w:fldCharType="begin"/>
+      </w:r>
+      <w:r>
+        <w:instrText xml:space="preserve"> SEQ Figure \* ARABIC </w:instrText>
+      </w:r>
+      <w:r>
+        <w:fldChar w:fldCharType="separate"/>
+      </w:r>
+      <w:r>
+        <w:rPr>
+          <w:noProof/>
+        </w:rPr>
+        <w:t>6</w:t>
+      </w:r>
+      <w:r>
+        <w:rPr>
+          <w:noProof/>
+        </w:rPr>
+        <w:fldChar w:fldCharType="end"/>
+      </w:r>
       <w:r>
         <w:t xml:space="preserve"> Write to Clear Register</w:t>
       </w:r>
@@ -2811,14 +2772,27 @@
       <w:r>
         <w:t xml:space="preserve">Figure </w:t>
       </w:r>
-      <w:fldSimple w:instr=" SEQ Figure \* ARABIC ">
-        <w:r>
-          <w:rPr>
-            <w:noProof/>
-          </w:rPr>
-          <w:t>7</w:t>
-        </w:r>
-      </w:fldSimple>
+      <w:r>
+        <w:fldChar w:fldCharType="begin"/>
+      </w:r>
+      <w:r>
+        <w:instrText xml:space="preserve"> SEQ Figure \* ARABIC </w:instrText>
+      </w:r>
+      <w:r>
+        <w:fldChar w:fldCharType="separate"/>
+      </w:r>
+      <w:r>
+        <w:rPr>
+          <w:noProof/>
+        </w:rPr>
+        <w:t>7</w:t>
+      </w:r>
+      <w:r>
+        <w:rPr>
+          <w:noProof/>
+        </w:rPr>
+        <w:fldChar w:fldCharType="end"/>
+      </w:r>
       <w:r>
         <w:t xml:space="preserve"> Read from Status Register</w:t>
       </w:r>
@@ -2836,7 +2810,13 @@
     <w:p>
       <w:r>
         <w:tab/>
-        <w:t>Interrupt requests are saved in the Status Register, but the output will take only the value of the bit that is “1” in the Mask Register and also in the Status Register. The logical operation between the two registers is AND. The output interrupt signal will take the value of the AND ON BITS operation of the result.</w:t>
+        <w:t xml:space="preserve">Interrupt requests are saved in the Status Register, but the output will take only the value of the bit that is “1” in the Mask Register and also in the Status Register. The logical operation between the two registers is AND. The output interrupt signal will take the value of the </w:t>
+      </w:r>
+      <w:r>
+        <w:t>OR</w:t>
+      </w:r>
+      <w:r>
+        <w:t xml:space="preserve"> ON BITS operation of the result.</w:t>
       </w:r>
     </w:p>
     <w:p/>
@@ -2850,10 +2830,10 @@
           <w:noProof/>
         </w:rPr>
         <w:drawing>
-          <wp:inline distT="0" distB="0" distL="0" distR="0" wp14:anchorId="2249A124" wp14:editId="3F6044E1">
-            <wp:extent cx="5943600" cy="1682115"/>
+          <wp:inline distT="0" distB="0" distL="0" distR="0" wp14:anchorId="77987B67" wp14:editId="2E145CA5">
+            <wp:extent cx="5943600" cy="1676400"/>
             <wp:effectExtent l="0" t="0" r="0" b="0"/>
-            <wp:docPr id="10" name="Picture 10"/>
+            <wp:docPr id="13" name="Picture 13"/>
             <wp:cNvGraphicFramePr>
               <a:graphicFrameLocks xmlns:a="http://schemas.openxmlformats.org/drawingml/2006/main" noChangeAspect="1"/>
             </wp:cNvGraphicFramePr>
@@ -2861,7 +2841,7 @@
               <a:graphicData uri="http://schemas.openxmlformats.org/drawingml/2006/picture">
                 <pic:pic xmlns:pic="http://schemas.openxmlformats.org/drawingml/2006/picture">
                   <pic:nvPicPr>
-                    <pic:cNvPr id="10" name="getting an interrupt.png"/>
+                    <pic:cNvPr id="13" name="getting an interrupt.png"/>
                     <pic:cNvPicPr/>
                   </pic:nvPicPr>
                   <pic:blipFill>
@@ -2879,7 +2859,7 @@
                   <pic:spPr>
                     <a:xfrm>
                       <a:off x="0" y="0"/>
-                      <a:ext cx="5943600" cy="1682115"/>
+                      <a:ext cx="5943600" cy="1676400"/>
                     </a:xfrm>
                     <a:prstGeom prst="rect">
                       <a:avLst/>
@@ -2899,14 +2879,27 @@
       <w:r>
         <w:t xml:space="preserve">Figure </w:t>
       </w:r>
-      <w:fldSimple w:instr=" SEQ Figure \* ARABIC ">
-        <w:r>
-          <w:rPr>
-            <w:noProof/>
-          </w:rPr>
-          <w:t>8</w:t>
-        </w:r>
-      </w:fldSimple>
+      <w:r>
+        <w:fldChar w:fldCharType="begin"/>
+      </w:r>
+      <w:r>
+        <w:instrText xml:space="preserve"> SEQ Figure \* ARABIC </w:instrText>
+      </w:r>
+      <w:r>
+        <w:fldChar w:fldCharType="separate"/>
+      </w:r>
+      <w:r>
+        <w:rPr>
+          <w:noProof/>
+        </w:rPr>
+        <w:t>8</w:t>
+      </w:r>
+      <w:r>
+        <w:rPr>
+          <w:noProof/>
+        </w:rPr>
+        <w:fldChar w:fldCharType="end"/>
+      </w:r>
       <w:r>
         <w:t xml:space="preserve"> Output interrupt signal</w:t>
       </w:r>

--- a/docs/Interrupt Controller with APB Interface.docx
+++ b/docs/Interrupt Controller with APB Interface.docx
@@ -277,19 +277,7 @@
         </w:numPr>
       </w:pPr>
       <w:r>
-        <w:t xml:space="preserve">4 bit </w:t>
-      </w:r>
-      <w:r>
-        <w:t>S</w:t>
-      </w:r>
-      <w:r>
-        <w:t xml:space="preserve">tatus </w:t>
-      </w:r>
-      <w:r>
-        <w:t>R</w:t>
-      </w:r>
-      <w:r>
-        <w:t>egister for incoming interrupt status bits and pending interrupt status</w:t>
+        <w:t>3 bit configurable Priority Threshold Register, in this register a threshold will be set for the priority-level of interrupt pulses that will be forwarded to the Status Register. Only interrupts that have a priority level lower or equal than the value in the Priority Threshold Register will be sent to the Status Register.</w:t>
       </w:r>
     </w:p>
     <w:p>
@@ -301,22 +289,7 @@
         </w:numPr>
       </w:pPr>
       <w:r>
-        <w:t xml:space="preserve">4 bit configurable </w:t>
-      </w:r>
-      <w:r>
-        <w:t>M</w:t>
-      </w:r>
-      <w:r>
-        <w:t xml:space="preserve">ask </w:t>
-      </w:r>
-      <w:r>
-        <w:t>R</w:t>
-      </w:r>
-      <w:r>
-        <w:t>egister for interrupt enables, this register specifies</w:t>
-      </w:r>
-      <w:r>
-        <w:t xml:space="preserve"> which interrupt are to be ignored and not acknowledged</w:t>
+        <w:t>four 3 bit registers for each interrupt line, in these registers the priority level of each interrupt line will be set</w:t>
       </w:r>
     </w:p>
     <w:p>
@@ -328,25 +301,19 @@
         </w:numPr>
       </w:pPr>
       <w:r>
-        <w:t xml:space="preserve">4 bit configurable </w:t>
-      </w:r>
-      <w:r>
-        <w:t>C</w:t>
-      </w:r>
-      <w:r>
-        <w:t xml:space="preserve">lear </w:t>
+        <w:t xml:space="preserve">4 bit </w:t>
+      </w:r>
+      <w:r>
+        <w:t>S</w:t>
+      </w:r>
+      <w:r>
+        <w:t xml:space="preserve">tatus </w:t>
       </w:r>
       <w:r>
         <w:t>R</w:t>
       </w:r>
       <w:r>
-        <w:t>egister</w:t>
-      </w:r>
-      <w:r>
-        <w:t xml:space="preserve">, this register is configured to </w:t>
-      </w:r>
-      <w:r>
-        <w:t>clear the Status Register and the Mask Register</w:t>
+        <w:t>egister for incoming interrupt status bits and pending interrupt status</w:t>
       </w:r>
     </w:p>
     <w:p>
@@ -358,10 +325,22 @@
         </w:numPr>
       </w:pPr>
       <w:r>
-        <w:t>full AMBA 3 APB Interfa</w:t>
-      </w:r>
-      <w:r>
-        <w:t>ce</w:t>
+        <w:t xml:space="preserve">4 bit configurable </w:t>
+      </w:r>
+      <w:r>
+        <w:t>M</w:t>
+      </w:r>
+      <w:r>
+        <w:t xml:space="preserve">ask </w:t>
+      </w:r>
+      <w:r>
+        <w:t>R</w:t>
+      </w:r>
+      <w:r>
+        <w:t>egister for interrupt enables, this register specifies</w:t>
+      </w:r>
+      <w:r>
+        <w:t xml:space="preserve"> which interrupt are to be ignored and not acknowledged</w:t>
       </w:r>
     </w:p>
     <w:p>
@@ -373,10 +352,25 @@
         </w:numPr>
       </w:pPr>
       <w:r>
-        <w:t xml:space="preserve"> </w:t>
-      </w:r>
-      <w:r>
-        <w:t>asynchronous reset, active LOW</w:t>
+        <w:t xml:space="preserve">4 bit configurable </w:t>
+      </w:r>
+      <w:r>
+        <w:t>C</w:t>
+      </w:r>
+      <w:r>
+        <w:t xml:space="preserve">lear </w:t>
+      </w:r>
+      <w:r>
+        <w:t>R</w:t>
+      </w:r>
+      <w:r>
+        <w:t>egister</w:t>
+      </w:r>
+      <w:r>
+        <w:t xml:space="preserve">, this register is configured to </w:t>
+      </w:r>
+      <w:r>
+        <w:t>clear the Status Register and the Mask Register</w:t>
       </w:r>
     </w:p>
     <w:p>
@@ -388,6 +382,36 @@
         </w:numPr>
       </w:pPr>
       <w:r>
+        <w:t>full AMBA 3 APB Interfa</w:t>
+      </w:r>
+      <w:r>
+        <w:t>ce</w:t>
+      </w:r>
+    </w:p>
+    <w:p>
+      <w:pPr>
+        <w:pStyle w:val="ListParagraph"/>
+        <w:numPr>
+          <w:ilvl w:val="0"/>
+          <w:numId w:val="1"/>
+        </w:numPr>
+      </w:pPr>
+      <w:r>
+        <w:t xml:space="preserve"> </w:t>
+      </w:r>
+      <w:r>
+        <w:t>asynchronous reset, active LOW</w:t>
+      </w:r>
+    </w:p>
+    <w:p>
+      <w:pPr>
+        <w:pStyle w:val="ListParagraph"/>
+        <w:numPr>
+          <w:ilvl w:val="0"/>
+          <w:numId w:val="1"/>
+        </w:numPr>
+      </w:pPr>
+      <w:r>
         <w:t>enable signal for clock gating</w:t>
       </w:r>
       <w:r>
@@ -425,16 +449,16 @@
           <w:szCs w:val="24"/>
         </w:rPr>
         <w:drawing>
-          <wp:anchor distT="0" distB="0" distL="114300" distR="114300" simplePos="0" relativeHeight="251658240" behindDoc="0" locked="0" layoutInCell="1" allowOverlap="1" wp14:anchorId="6396B665" wp14:editId="2E1B8AEE">
+          <wp:anchor distT="0" distB="0" distL="114300" distR="114300" simplePos="0" relativeHeight="251658240" behindDoc="0" locked="0" layoutInCell="1" allowOverlap="1" wp14:anchorId="6396B665" wp14:editId="3DA6C52A">
             <wp:simplePos x="0" y="0"/>
             <wp:positionH relativeFrom="margin">
-              <wp:posOffset>891886</wp:posOffset>
+              <wp:posOffset>1213917</wp:posOffset>
             </wp:positionH>
             <wp:positionV relativeFrom="paragraph">
-              <wp:posOffset>89535</wp:posOffset>
+              <wp:posOffset>43561</wp:posOffset>
             </wp:positionV>
-            <wp:extent cx="4533900" cy="3448050"/>
-            <wp:effectExtent l="0" t="0" r="0" b="0"/>
+            <wp:extent cx="3291840" cy="2503458"/>
+            <wp:effectExtent l="0" t="0" r="3810" b="0"/>
             <wp:wrapNone/>
             <wp:docPr id="1" name="Picture 1"/>
             <wp:cNvGraphicFramePr>
@@ -462,7 +486,7 @@
                   <pic:spPr>
                     <a:xfrm>
                       <a:off x="0" y="0"/>
-                      <a:ext cx="4533900" cy="3448050"/>
+                      <a:ext cx="3291840" cy="2503458"/>
                     </a:xfrm>
                     <a:prstGeom prst="rect">
                       <a:avLst/>
@@ -471,41 +495,15 @@
                 </pic:pic>
               </a:graphicData>
             </a:graphic>
+            <wp14:sizeRelH relativeFrom="margin">
+              <wp14:pctWidth>0</wp14:pctWidth>
+            </wp14:sizeRelH>
+            <wp14:sizeRelV relativeFrom="margin">
+              <wp14:pctHeight>0</wp14:pctHeight>
+            </wp14:sizeRelV>
           </wp:anchor>
         </w:drawing>
       </w:r>
-    </w:p>
-    <w:p>
-      <w:pPr>
-        <w:rPr>
-          <w:sz w:val="24"/>
-          <w:szCs w:val="24"/>
-        </w:rPr>
-      </w:pPr>
-    </w:p>
-    <w:p>
-      <w:pPr>
-        <w:rPr>
-          <w:sz w:val="24"/>
-          <w:szCs w:val="24"/>
-        </w:rPr>
-      </w:pPr>
-    </w:p>
-    <w:p>
-      <w:pPr>
-        <w:rPr>
-          <w:sz w:val="24"/>
-          <w:szCs w:val="24"/>
-        </w:rPr>
-      </w:pPr>
-    </w:p>
-    <w:p>
-      <w:pPr>
-        <w:rPr>
-          <w:sz w:val="24"/>
-          <w:szCs w:val="24"/>
-        </w:rPr>
-      </w:pPr>
     </w:p>
     <w:p>
       <w:pPr>
@@ -569,13 +567,13 @@
         <mc:AlternateContent>
           <mc:Choice Requires="wps">
             <w:drawing>
-              <wp:anchor distT="0" distB="0" distL="114300" distR="114300" simplePos="0" relativeHeight="251660288" behindDoc="0" locked="0" layoutInCell="1" allowOverlap="1" wp14:anchorId="6557208C" wp14:editId="5B2F7B61">
+              <wp:anchor distT="0" distB="0" distL="114300" distR="114300" simplePos="0" relativeHeight="251660288" behindDoc="0" locked="0" layoutInCell="1" allowOverlap="1" wp14:anchorId="6557208C" wp14:editId="22ECF219">
                 <wp:simplePos x="0" y="0"/>
                 <wp:positionH relativeFrom="column">
-                  <wp:posOffset>718935</wp:posOffset>
+                  <wp:posOffset>887070</wp:posOffset>
                 </wp:positionH>
                 <wp:positionV relativeFrom="paragraph">
-                  <wp:posOffset>283903</wp:posOffset>
+                  <wp:posOffset>471170</wp:posOffset>
                 </wp:positionV>
                 <wp:extent cx="4533900" cy="635"/>
                 <wp:effectExtent l="0" t="0" r="0" b="0"/>
@@ -647,7 +645,7 @@
                 <v:stroke joinstyle="miter"/>
                 <v:path gradientshapeok="t" o:connecttype="rect"/>
               </v:shapetype>
-              <v:shape id="Text Box 2" o:spid="_x0000_s1026" type="#_x0000_t202" style="position:absolute;margin-left:56.6pt;margin-top:22.35pt;width:357pt;height:.05pt;z-index:251660288;visibility:visible;mso-wrap-style:square;mso-wrap-distance-left:9pt;mso-wrap-distance-top:0;mso-wrap-distance-right:9pt;mso-wrap-distance-bottom:0;mso-position-horizontal:absolute;mso-position-horizontal-relative:text;mso-position-vertical:absolute;mso-position-vertical-relative:text;v-text-anchor:top" o:gfxdata="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" stroked="f">
+              <v:shape id="Text Box 2" o:spid="_x0000_s1026" type="#_x0000_t202" style="position:absolute;margin-left:69.85pt;margin-top:37.1pt;width:357pt;height:.05pt;z-index:251660288;visibility:visible;mso-wrap-style:square;mso-wrap-distance-left:9pt;mso-wrap-distance-top:0;mso-wrap-distance-right:9pt;mso-wrap-distance-bottom:0;mso-position-horizontal:absolute;mso-position-horizontal-relative:text;mso-position-vertical:absolute;mso-position-vertical-relative:text;v-text-anchor:top" o:gfxdata="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" stroked="f">
                 <v:textbox style="mso-fit-shape-to-text:t" inset="0,0,0,0">
                   <w:txbxContent>
                     <w:p>
@@ -1689,7 +1687,13 @@
         <w:t xml:space="preserve">The Mask Register is a configurable register that specifies the priority of the interrupt request lines. By configuring the Clear Register, </w:t>
       </w:r>
       <w:r>
-        <w:t>the clear function is performed through all the registers.</w:t>
+        <w:t xml:space="preserve">the clear function is performed through </w:t>
+      </w:r>
+      <w:r>
+        <w:t>Status Register</w:t>
+      </w:r>
+      <w:r>
+        <w:t>.</w:t>
       </w:r>
       <w:r>
         <w:t xml:space="preserve">    </w:t>
@@ -1709,17 +1713,9 @@
           <w:noProof/>
         </w:rPr>
         <w:drawing>
-          <wp:anchor distT="0" distB="0" distL="114300" distR="114300" simplePos="0" relativeHeight="251661312" behindDoc="0" locked="0" layoutInCell="1" allowOverlap="1" wp14:anchorId="166F6431" wp14:editId="3EE504E9">
-            <wp:simplePos x="0" y="0"/>
-            <wp:positionH relativeFrom="column">
-              <wp:posOffset>158750</wp:posOffset>
-            </wp:positionH>
-            <wp:positionV relativeFrom="paragraph">
-              <wp:posOffset>1270</wp:posOffset>
-            </wp:positionV>
-            <wp:extent cx="5715000" cy="1714500"/>
+          <wp:inline distT="0" distB="0" distL="0" distR="0" wp14:anchorId="04EFA133" wp14:editId="35AC629E">
+            <wp:extent cx="5582429" cy="1714739"/>
             <wp:effectExtent l="0" t="0" r="0" b="0"/>
-            <wp:wrapNone/>
             <wp:docPr id="3" name="Picture 3"/>
             <wp:cNvGraphicFramePr>
               <a:graphicFrameLocks xmlns:a="http://schemas.openxmlformats.org/drawingml/2006/main" noChangeAspect="1"/>
@@ -1728,7 +1724,7 @@
               <a:graphicData uri="http://schemas.openxmlformats.org/drawingml/2006/picture">
                 <pic:pic xmlns:pic="http://schemas.openxmlformats.org/drawingml/2006/picture">
                   <pic:nvPicPr>
-                    <pic:cNvPr id="3" name="wavedrom.png"/>
+                    <pic:cNvPr id="3" name="new waveforms for mask register.png"/>
                     <pic:cNvPicPr/>
                   </pic:nvPicPr>
                   <pic:blipFill>
@@ -1746,7 +1742,7 @@
                   <pic:spPr>
                     <a:xfrm>
                       <a:off x="0" y="0"/>
-                      <a:ext cx="5715000" cy="1714500"/>
+                      <a:ext cx="5582429" cy="1714739"/>
                     </a:xfrm>
                     <a:prstGeom prst="rect">
                       <a:avLst/>
@@ -1755,34 +1751,9 @@
                 </pic:pic>
               </a:graphicData>
             </a:graphic>
-          </wp:anchor>
+          </wp:inline>
         </w:drawing>
       </w:r>
-    </w:p>
-    <w:p>
-      <w:pPr>
-        <w:jc w:val="center"/>
-      </w:pPr>
-    </w:p>
-    <w:p>
-      <w:pPr>
-        <w:jc w:val="center"/>
-      </w:pPr>
-    </w:p>
-    <w:p>
-      <w:pPr>
-        <w:jc w:val="center"/>
-      </w:pPr>
-    </w:p>
-    <w:p>
-      <w:pPr>
-        <w:jc w:val="center"/>
-      </w:pPr>
-    </w:p>
-    <w:p>
-      <w:pPr>
-        <w:jc w:val="center"/>
-      </w:pPr>
     </w:p>
     <w:p>
       <w:pPr>
@@ -1795,13 +1766,13 @@
         <mc:AlternateContent>
           <mc:Choice Requires="wps">
             <w:drawing>
-              <wp:anchor distT="0" distB="0" distL="114300" distR="114300" simplePos="0" relativeHeight="251663360" behindDoc="0" locked="0" layoutInCell="1" allowOverlap="1" wp14:anchorId="354CCD38" wp14:editId="4759B528">
+              <wp:anchor distT="0" distB="0" distL="114300" distR="114300" simplePos="0" relativeHeight="251663360" behindDoc="0" locked="0" layoutInCell="1" allowOverlap="1" wp14:anchorId="354CCD38" wp14:editId="62EABDBA">
                 <wp:simplePos x="0" y="0"/>
                 <wp:positionH relativeFrom="margin">
-                  <wp:posOffset>431800</wp:posOffset>
+                  <wp:align>right</wp:align>
                 </wp:positionH>
                 <wp:positionV relativeFrom="paragraph">
-                  <wp:posOffset>205105</wp:posOffset>
+                  <wp:posOffset>9118</wp:posOffset>
                 </wp:positionV>
                 <wp:extent cx="5715000" cy="635"/>
                 <wp:effectExtent l="0" t="0" r="0" b="0"/>
@@ -1870,7 +1841,7 @@
           </mc:Choice>
           <mc:Fallback>
             <w:pict>
-              <v:shape w14:anchorId="354CCD38" id="Text Box 4" o:spid="_x0000_s1027" type="#_x0000_t202" style="position:absolute;left:0;text-align:left;margin-left:34pt;margin-top:16.15pt;width:450pt;height:.05pt;z-index:251663360;visibility:visible;mso-wrap-style:square;mso-wrap-distance-left:9pt;mso-wrap-distance-top:0;mso-wrap-distance-right:9pt;mso-wrap-distance-bottom:0;mso-position-horizontal:absolute;mso-position-horizontal-relative:margin;mso-position-vertical:absolute;mso-position-vertical-relative:text;v-text-anchor:top" o:gfxdata="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" stroked="f">
+              <v:shape w14:anchorId="354CCD38" id="Text Box 4" o:spid="_x0000_s1027" type="#_x0000_t202" style="position:absolute;left:0;text-align:left;margin-left:398.8pt;margin-top:.7pt;width:450pt;height:.05pt;z-index:251663360;visibility:visible;mso-wrap-style:square;mso-wrap-distance-left:9pt;mso-wrap-distance-top:0;mso-wrap-distance-right:9pt;mso-wrap-distance-bottom:0;mso-position-horizontal:right;mso-position-horizontal-relative:margin;mso-position-vertical:absolute;mso-position-vertical-relative:text;v-text-anchor:top" o:gfxdata="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" stroked="f">
                 <v:textbox style="mso-fit-shape-to-text:t" inset="0,0,0,0">
                   <w:txbxContent>
                     <w:p>
@@ -1908,11 +1879,6 @@
       </w:r>
     </w:p>
     <w:p>
-      <w:pPr>
-        <w:jc w:val="center"/>
-      </w:pPr>
-    </w:p>
-    <w:p>
       <w:r>
         <w:lastRenderedPageBreak/>
         <w:tab/>
@@ -1939,18 +1905,18 @@
           <w:noProof/>
         </w:rPr>
         <w:drawing>
-          <wp:anchor distT="0" distB="0" distL="114300" distR="114300" simplePos="0" relativeHeight="251667456" behindDoc="0" locked="0" layoutInCell="1" allowOverlap="1" wp14:anchorId="206DFB74" wp14:editId="7C4B8AD8">
+          <wp:anchor distT="0" distB="0" distL="114300" distR="114300" simplePos="0" relativeHeight="251670528" behindDoc="0" locked="0" layoutInCell="1" allowOverlap="1" wp14:anchorId="59EC8B33" wp14:editId="33485DBB">
             <wp:simplePos x="0" y="0"/>
-            <wp:positionH relativeFrom="margin">
-              <wp:posOffset>128154</wp:posOffset>
+            <wp:positionH relativeFrom="column">
+              <wp:posOffset>109245</wp:posOffset>
             </wp:positionH>
             <wp:positionV relativeFrom="paragraph">
-              <wp:posOffset>430819</wp:posOffset>
+              <wp:posOffset>448589</wp:posOffset>
             </wp:positionV>
-            <wp:extent cx="5715000" cy="1714500"/>
-            <wp:effectExtent l="0" t="0" r="0" b="0"/>
+            <wp:extent cx="5588635" cy="1726565"/>
+            <wp:effectExtent l="0" t="0" r="0" b="6985"/>
             <wp:wrapNone/>
-            <wp:docPr id="7" name="Picture 7"/>
+            <wp:docPr id="14" name="Picture 14"/>
             <wp:cNvGraphicFramePr>
               <a:graphicFrameLocks xmlns:a="http://schemas.openxmlformats.org/drawingml/2006/main" noChangeAspect="1"/>
             </wp:cNvGraphicFramePr>
@@ -1958,8 +1924,10 @@
               <a:graphicData uri="http://schemas.openxmlformats.org/drawingml/2006/picture">
                 <pic:pic xmlns:pic="http://schemas.openxmlformats.org/drawingml/2006/picture">
                   <pic:nvPicPr>
-                    <pic:cNvPr id="7" name="in case mask is 0.png"/>
-                    <pic:cNvPicPr/>
+                    <pic:cNvPr id="0" name="Picture 2"/>
+                    <pic:cNvPicPr>
+                      <a:picLocks noChangeAspect="1" noChangeArrowheads="1"/>
+                    </pic:cNvPicPr>
                   </pic:nvPicPr>
                   <pic:blipFill>
                     <a:blip r:embed="rId9">
@@ -1969,18 +1937,23 @@
                         </a:ext>
                       </a:extLst>
                     </a:blip>
+                    <a:srcRect/>
                     <a:stretch>
                       <a:fillRect/>
                     </a:stretch>
                   </pic:blipFill>
-                  <pic:spPr>
+                  <pic:spPr bwMode="auto">
                     <a:xfrm>
                       <a:off x="0" y="0"/>
-                      <a:ext cx="5715000" cy="1714500"/>
+                      <a:ext cx="5588635" cy="1726565"/>
                     </a:xfrm>
                     <a:prstGeom prst="rect">
                       <a:avLst/>
                     </a:prstGeom>
+                    <a:noFill/>
+                    <a:ln>
+                      <a:noFill/>
+                    </a:ln>
                   </pic:spPr>
                 </pic:pic>
               </a:graphicData>
@@ -2005,6 +1978,7 @@
     <w:p>
       <w:pPr>
         <w:ind w:firstLine="720"/>
+        <w:jc w:val="center"/>
       </w:pPr>
     </w:p>
     <w:p>
@@ -2216,7 +2190,7 @@
         <mc:AlternateContent>
           <mc:Choice Requires="wps">
             <w:drawing>
-              <wp:anchor distT="0" distB="0" distL="114300" distR="114300" simplePos="0" relativeHeight="251666432" behindDoc="0" locked="0" layoutInCell="1" allowOverlap="1" wp14:anchorId="5789C8C2" wp14:editId="084CD76B">
+              <wp:anchor distT="0" distB="0" distL="114300" distR="114300" simplePos="0" relativeHeight="251666432" behindDoc="0" locked="0" layoutInCell="1" allowOverlap="1" wp14:anchorId="5789C8C2" wp14:editId="3A0BB1B4">
                 <wp:simplePos x="0" y="0"/>
                 <wp:positionH relativeFrom="column">
                   <wp:posOffset>698500</wp:posOffset>
@@ -2325,18 +2299,10 @@
           <w:noProof/>
         </w:rPr>
         <w:drawing>
-          <wp:anchor distT="0" distB="0" distL="114300" distR="114300" simplePos="0" relativeHeight="251664384" behindDoc="0" locked="0" layoutInCell="1" allowOverlap="1" wp14:anchorId="2DF50144" wp14:editId="74F799AB">
-            <wp:simplePos x="0" y="0"/>
-            <wp:positionH relativeFrom="margin">
-              <wp:posOffset>698500</wp:posOffset>
-            </wp:positionH>
-            <wp:positionV relativeFrom="paragraph">
-              <wp:posOffset>241935</wp:posOffset>
-            </wp:positionV>
-            <wp:extent cx="4717415" cy="3810000"/>
-            <wp:effectExtent l="0" t="0" r="6985" b="0"/>
-            <wp:wrapNone/>
-            <wp:docPr id="5" name="Picture 5"/>
+          <wp:inline distT="0" distB="0" distL="0" distR="0" wp14:anchorId="48B5388F" wp14:editId="0889422F">
+            <wp:extent cx="4963846" cy="4008730"/>
+            <wp:effectExtent l="0" t="0" r="8255" b="0"/>
+            <wp:docPr id="15" name="Picture 15"/>
             <wp:cNvGraphicFramePr>
               <a:graphicFrameLocks xmlns:a="http://schemas.openxmlformats.org/drawingml/2006/main" noChangeAspect="1"/>
             </wp:cNvGraphicFramePr>
@@ -2344,7 +2310,7 @@
               <a:graphicData uri="http://schemas.openxmlformats.org/drawingml/2006/picture">
                 <pic:pic xmlns:pic="http://schemas.openxmlformats.org/drawingml/2006/picture">
                   <pic:nvPicPr>
-                    <pic:cNvPr id="5" name="interrupt controller block diagram.png"/>
+                    <pic:cNvPr id="15" name="interrupt controller block diagram.png"/>
                     <pic:cNvPicPr/>
                   </pic:nvPicPr>
                   <pic:blipFill>
@@ -2362,7 +2328,7 @@
                   <pic:spPr>
                     <a:xfrm>
                       <a:off x="0" y="0"/>
-                      <a:ext cx="4717415" cy="3810000"/>
+                      <a:ext cx="4987043" cy="4027464"/>
                     </a:xfrm>
                     <a:prstGeom prst="rect">
                       <a:avLst/>
@@ -2371,80 +2337,9 @@
                 </pic:pic>
               </a:graphicData>
             </a:graphic>
-            <wp14:sizeRelH relativeFrom="margin">
-              <wp14:pctWidth>0</wp14:pctWidth>
-            </wp14:sizeRelH>
-            <wp14:sizeRelV relativeFrom="margin">
-              <wp14:pctHeight>0</wp14:pctHeight>
-            </wp14:sizeRelV>
-          </wp:anchor>
+          </wp:inline>
         </w:drawing>
       </w:r>
-    </w:p>
-    <w:p>
-      <w:pPr>
-        <w:jc w:val="center"/>
-      </w:pPr>
-    </w:p>
-    <w:p>
-      <w:pPr>
-        <w:jc w:val="center"/>
-      </w:pPr>
-    </w:p>
-    <w:p>
-      <w:pPr>
-        <w:jc w:val="center"/>
-      </w:pPr>
-    </w:p>
-    <w:p>
-      <w:pPr>
-        <w:jc w:val="center"/>
-      </w:pPr>
-    </w:p>
-    <w:p>
-      <w:pPr>
-        <w:jc w:val="center"/>
-      </w:pPr>
-    </w:p>
-    <w:p>
-      <w:pPr>
-        <w:jc w:val="center"/>
-      </w:pPr>
-    </w:p>
-    <w:p>
-      <w:pPr>
-        <w:jc w:val="center"/>
-      </w:pPr>
-    </w:p>
-    <w:p>
-      <w:pPr>
-        <w:jc w:val="center"/>
-      </w:pPr>
-    </w:p>
-    <w:p>
-      <w:pPr>
-        <w:jc w:val="center"/>
-      </w:pPr>
-    </w:p>
-    <w:p>
-      <w:pPr>
-        <w:jc w:val="center"/>
-      </w:pPr>
-    </w:p>
-    <w:p>
-      <w:pPr>
-        <w:jc w:val="center"/>
-      </w:pPr>
-    </w:p>
-    <w:p>
-      <w:pPr>
-        <w:jc w:val="center"/>
-      </w:pPr>
-    </w:p>
-    <w:p>
-      <w:pPr>
-        <w:jc w:val="center"/>
-      </w:pPr>
     </w:p>
     <w:p>
       <w:pPr>
@@ -2483,7 +2378,7 @@
         </w:numPr>
       </w:pPr>
       <w:r>
-        <w:t>Clear Register   is 0x02</w:t>
+        <w:t>Clear Register is 0x02</w:t>
       </w:r>
     </w:p>
     <w:p>
@@ -2495,20 +2390,45 @@
         </w:numPr>
       </w:pPr>
       <w:r>
-        <w:t>Mask Register   is 0x03</w:t>
-      </w:r>
-    </w:p>
-    <w:p>
-      <w:pPr>
-        <w:jc w:val="center"/>
-      </w:pPr>
+        <w:t>Mask Register is 0x03</w:t>
+      </w:r>
+    </w:p>
+    <w:p>
+      <w:pPr>
+        <w:pStyle w:val="ListParagraph"/>
+        <w:numPr>
+          <w:ilvl w:val="0"/>
+          <w:numId w:val="2"/>
+        </w:numPr>
+      </w:pPr>
+      <w:r>
+        <w:t>Priority Threshold Register is 0x04</w:t>
+      </w:r>
+    </w:p>
+    <w:p>
+      <w:pPr>
+        <w:pStyle w:val="ListParagraph"/>
+        <w:numPr>
+          <w:ilvl w:val="0"/>
+          <w:numId w:val="2"/>
+        </w:numPr>
+      </w:pPr>
+      <w:r>
+        <w:t xml:space="preserve">Interrupt Request Registers are 0x05, 0x06, 0x07, 0x08 </w:t>
+      </w:r>
     </w:p>
     <w:p>
       <w:pPr>
         <w:ind w:firstLine="360"/>
       </w:pPr>
       <w:r>
-        <w:t xml:space="preserve">The Clear Register and the Mask Register are registers that can be written, and the Status Register can only be read. </w:t>
+        <w:t>Wave forms examples of the read and write function</w:t>
+      </w:r>
+      <w:r>
+        <w:t>s</w:t>
+      </w:r>
+      <w:r>
+        <w:t>:</w:t>
       </w:r>
     </w:p>
     <w:p>
@@ -2704,7 +2624,13 @@
       <w:r>
         <w:lastRenderedPageBreak/>
         <w:tab/>
-        <w:t>When reading the Status Register it can be seen which of the irq_trigger lines received interrupt pulses.</w:t>
+        <w:t>When reading the Status Register it can be seen which of the irq_</w:t>
+      </w:r>
+      <w:r>
+        <w:t>wires</w:t>
+      </w:r>
+      <w:r>
+        <w:t xml:space="preserve"> lines received interrupt pulses.</w:t>
       </w:r>
     </w:p>
     <w:p>
@@ -2803,14 +2729,26 @@
         <w:pStyle w:val="HeadingProject"/>
       </w:pPr>
       <w:r>
-        <w:t>Priority Resolver</w:t>
+        <w:t>Interrupt Ou</w:t>
+      </w:r>
+      <w:r>
+        <w:t>t</w:t>
+      </w:r>
+      <w:r>
+        <w:t>put</w:t>
       </w:r>
     </w:p>
     <w:p/>
     <w:p>
       <w:r>
         <w:tab/>
-        <w:t xml:space="preserve">Interrupt requests are saved in the Status Register, but the output will take only the value of the bit that is “1” in the Mask Register and also in the Status Register. The logical operation between the two registers is AND. The output interrupt signal will take the value of the </w:t>
+        <w:t>Interrupt requests</w:t>
+      </w:r>
+      <w:r>
+        <w:t xml:space="preserve"> that have lower or equal priority-level compared to the one set in Priority Threshold Register</w:t>
+      </w:r>
+      <w:r>
+        <w:t xml:space="preserve"> are saved in the Status Register, but the output will take only the value of the bit that is “1” in the Mask Register and also in the Status Register. The logical operation between the two registers is AND. The output interrupt signal will take the value of the </w:t>
       </w:r>
       <w:r>
         <w:t>OR</w:t>
@@ -2830,10 +2768,10 @@
           <w:noProof/>
         </w:rPr>
         <w:drawing>
-          <wp:inline distT="0" distB="0" distL="0" distR="0" wp14:anchorId="77987B67" wp14:editId="2E145CA5">
+          <wp:inline distT="0" distB="0" distL="0" distR="0" wp14:anchorId="21A85C69" wp14:editId="7F299FD2">
             <wp:extent cx="5943600" cy="1676400"/>
             <wp:effectExtent l="0" t="0" r="0" b="0"/>
-            <wp:docPr id="13" name="Picture 13"/>
+            <wp:docPr id="16" name="Picture 16"/>
             <wp:cNvGraphicFramePr>
               <a:graphicFrameLocks xmlns:a="http://schemas.openxmlformats.org/drawingml/2006/main" noChangeAspect="1"/>
             </wp:cNvGraphicFramePr>
@@ -2841,7 +2779,7 @@
               <a:graphicData uri="http://schemas.openxmlformats.org/drawingml/2006/picture">
                 <pic:pic xmlns:pic="http://schemas.openxmlformats.org/drawingml/2006/picture">
                   <pic:nvPicPr>
-                    <pic:cNvPr id="13" name="getting an interrupt.png"/>
+                    <pic:cNvPr id="16" name="getting an interrupt.png"/>
                     <pic:cNvPicPr/>
                   </pic:nvPicPr>
                   <pic:blipFill>
@@ -2902,6 +2840,17 @@
       </w:r>
       <w:r>
         <w:t xml:space="preserve"> Output interrupt signal</w:t>
+      </w:r>
+    </w:p>
+    <w:p/>
+    <w:p/>
+    <w:p>
+      <w:pPr>
+        <w:pStyle w:val="HeadingProject"/>
+      </w:pPr>
+      <w:r>
+        <w:lastRenderedPageBreak/>
+        <w:t>Priority Threshold Register</w:t>
       </w:r>
     </w:p>
     <w:p/>

--- a/docs/Interrupt Controller with APB Interface.docx
+++ b/docs/Interrupt Controller with APB Interface.docx
@@ -219,6 +219,9 @@
       </w:r>
     </w:p>
     <w:p>
+      <w:pPr>
+        <w:jc w:val="both"/>
+      </w:pPr>
       <w:r>
         <w:tab/>
       </w:r>
@@ -613,14 +616,27 @@
                             <w:r>
                               <w:t xml:space="preserve">Figure </w:t>
                             </w:r>
-                            <w:fldSimple w:instr=" SEQ Figure \* ARABIC ">
-                              <w:r>
-                                <w:rPr>
-                                  <w:noProof/>
-                                </w:rPr>
-                                <w:t>1</w:t>
-                              </w:r>
-                            </w:fldSimple>
+                            <w:r>
+                              <w:fldChar w:fldCharType="begin"/>
+                            </w:r>
+                            <w:r>
+                              <w:instrText xml:space="preserve"> SEQ Figure \* ARABIC </w:instrText>
+                            </w:r>
+                            <w:r>
+                              <w:fldChar w:fldCharType="separate"/>
+                            </w:r>
+                            <w:r>
+                              <w:rPr>
+                                <w:noProof/>
+                              </w:rPr>
+                              <w:t>1</w:t>
+                            </w:r>
+                            <w:r>
+                              <w:rPr>
+                                <w:noProof/>
+                              </w:rPr>
+                              <w:fldChar w:fldCharType="end"/>
+                            </w:r>
                             <w:r>
                               <w:t xml:space="preserve"> Interrupt Controller Symbol</w:t>
                             </w:r>
@@ -660,14 +676,27 @@
                       <w:r>
                         <w:t xml:space="preserve">Figure </w:t>
                       </w:r>
-                      <w:fldSimple w:instr=" SEQ Figure \* ARABIC ">
-                        <w:r>
-                          <w:rPr>
-                            <w:noProof/>
-                          </w:rPr>
-                          <w:t>1</w:t>
-                        </w:r>
-                      </w:fldSimple>
+                      <w:r>
+                        <w:fldChar w:fldCharType="begin"/>
+                      </w:r>
+                      <w:r>
+                        <w:instrText xml:space="preserve"> SEQ Figure \* ARABIC </w:instrText>
+                      </w:r>
+                      <w:r>
+                        <w:fldChar w:fldCharType="separate"/>
+                      </w:r>
+                      <w:r>
+                        <w:rPr>
+                          <w:noProof/>
+                        </w:rPr>
+                        <w:t>1</w:t>
+                      </w:r>
+                      <w:r>
+                        <w:rPr>
+                          <w:noProof/>
+                        </w:rPr>
+                        <w:fldChar w:fldCharType="end"/>
+                      </w:r>
                       <w:r>
                         <w:t xml:space="preserve"> Interrupt Controller Symbol</w:t>
                       </w:r>
@@ -698,14 +727,27 @@
       <w:r>
         <w:t xml:space="preserve">Table </w:t>
       </w:r>
-      <w:fldSimple w:instr=" SEQ Table \* ARABIC ">
-        <w:r>
-          <w:rPr>
-            <w:noProof/>
-          </w:rPr>
-          <w:t>1</w:t>
-        </w:r>
-      </w:fldSimple>
+      <w:r>
+        <w:fldChar w:fldCharType="begin"/>
+      </w:r>
+      <w:r>
+        <w:instrText xml:space="preserve"> SEQ Table \* ARABIC </w:instrText>
+      </w:r>
+      <w:r>
+        <w:fldChar w:fldCharType="separate"/>
+      </w:r>
+      <w:r>
+        <w:rPr>
+          <w:noProof/>
+        </w:rPr>
+        <w:t>1</w:t>
+      </w:r>
+      <w:r>
+        <w:rPr>
+          <w:noProof/>
+        </w:rPr>
+        <w:fldChar w:fldCharType="end"/>
+      </w:r>
       <w:r>
         <w:t xml:space="preserve"> Signals Table</w:t>
       </w:r>
@@ -1676,6 +1718,9 @@
     </w:p>
     <w:p/>
     <w:p>
+      <w:pPr>
+        <w:jc w:val="both"/>
+      </w:pPr>
       <w:r>
         <w:tab/>
         <w:t>Interrupt Controller has the following set of registers: Status Register, Mask Register, Clear Register. The Status Register specifies which interrupt request lines received trigger pulses, this happens through a block that detects the rising edges of the pulses.</w:t>
@@ -1810,14 +1855,27 @@
                             <w:r>
                               <w:t xml:space="preserve">Figure </w:t>
                             </w:r>
-                            <w:fldSimple w:instr=" SEQ Figure \* ARABIC ">
-                              <w:r>
-                                <w:rPr>
-                                  <w:noProof/>
-                                </w:rPr>
-                                <w:t>2</w:t>
-                              </w:r>
-                            </w:fldSimple>
+                            <w:r>
+                              <w:fldChar w:fldCharType="begin"/>
+                            </w:r>
+                            <w:r>
+                              <w:instrText xml:space="preserve"> SEQ Figure \* ARABIC </w:instrText>
+                            </w:r>
+                            <w:r>
+                              <w:fldChar w:fldCharType="separate"/>
+                            </w:r>
+                            <w:r>
+                              <w:rPr>
+                                <w:noProof/>
+                              </w:rPr>
+                              <w:t>2</w:t>
+                            </w:r>
+                            <w:r>
+                              <w:rPr>
+                                <w:noProof/>
+                              </w:rPr>
+                              <w:fldChar w:fldCharType="end"/>
+                            </w:r>
                             <w:r>
                               <w:t xml:space="preserve"> Interrupt Controller registers behavior</w:t>
                             </w:r>
@@ -1854,14 +1912,27 @@
                       <w:r>
                         <w:t xml:space="preserve">Figure </w:t>
                       </w:r>
-                      <w:fldSimple w:instr=" SEQ Figure \* ARABIC ">
-                        <w:r>
-                          <w:rPr>
-                            <w:noProof/>
-                          </w:rPr>
-                          <w:t>2</w:t>
-                        </w:r>
-                      </w:fldSimple>
+                      <w:r>
+                        <w:fldChar w:fldCharType="begin"/>
+                      </w:r>
+                      <w:r>
+                        <w:instrText xml:space="preserve"> SEQ Figure \* ARABIC </w:instrText>
+                      </w:r>
+                      <w:r>
+                        <w:fldChar w:fldCharType="separate"/>
+                      </w:r>
+                      <w:r>
+                        <w:rPr>
+                          <w:noProof/>
+                        </w:rPr>
+                        <w:t>2</w:t>
+                      </w:r>
+                      <w:r>
+                        <w:rPr>
+                          <w:noProof/>
+                        </w:rPr>
+                        <w:fldChar w:fldCharType="end"/>
+                      </w:r>
                       <w:r>
                         <w:t xml:space="preserve"> Interrupt Controller registers behavior</w:t>
                       </w:r>
@@ -1879,6 +1950,9 @@
       </w:r>
     </w:p>
     <w:p>
+      <w:pPr>
+        <w:jc w:val="both"/>
+      </w:pPr>
       <w:r>
         <w:lastRenderedPageBreak/>
         <w:tab/>
@@ -1900,6 +1974,9 @@
       </w:r>
     </w:p>
     <w:p>
+      <w:pPr>
+        <w:jc w:val="both"/>
+      </w:pPr>
       <w:r>
         <w:rPr>
           <w:noProof/>
@@ -2061,27 +2138,14 @@
                             <w:r>
                               <w:t xml:space="preserve">Figure </w:t>
                             </w:r>
-                            <w:r>
-                              <w:fldChar w:fldCharType="begin"/>
-                            </w:r>
-                            <w:r>
-                              <w:instrText xml:space="preserve"> SEQ Figure \* ARABIC </w:instrText>
-                            </w:r>
-                            <w:r>
-                              <w:fldChar w:fldCharType="separate"/>
-                            </w:r>
-                            <w:r>
-                              <w:rPr>
-                                <w:noProof/>
-                              </w:rPr>
-                              <w:t>3</w:t>
-                            </w:r>
-                            <w:r>
-                              <w:rPr>
-                                <w:noProof/>
-                              </w:rPr>
-                              <w:fldChar w:fldCharType="end"/>
-                            </w:r>
+                            <w:fldSimple w:instr=" SEQ Figure \* ARABIC ">
+                              <w:r>
+                                <w:rPr>
+                                  <w:noProof/>
+                                </w:rPr>
+                                <w:t>3</w:t>
+                              </w:r>
+                            </w:fldSimple>
                             <w:r>
                               <w:t xml:space="preserve"> </w:t>
                             </w:r>
@@ -2121,27 +2185,14 @@
                       <w:r>
                         <w:t xml:space="preserve">Figure </w:t>
                       </w:r>
-                      <w:r>
-                        <w:fldChar w:fldCharType="begin"/>
-                      </w:r>
-                      <w:r>
-                        <w:instrText xml:space="preserve"> SEQ Figure \* ARABIC </w:instrText>
-                      </w:r>
-                      <w:r>
-                        <w:fldChar w:fldCharType="separate"/>
-                      </w:r>
-                      <w:r>
-                        <w:rPr>
-                          <w:noProof/>
-                        </w:rPr>
-                        <w:t>3</w:t>
-                      </w:r>
-                      <w:r>
-                        <w:rPr>
-                          <w:noProof/>
-                        </w:rPr>
-                        <w:fldChar w:fldCharType="end"/>
-                      </w:r>
+                      <w:fldSimple w:instr=" SEQ Figure \* ARABIC ">
+                        <w:r>
+                          <w:rPr>
+                            <w:noProof/>
+                          </w:rPr>
+                          <w:t>3</w:t>
+                        </w:r>
+                      </w:fldSimple>
                       <w:r>
                         <w:t xml:space="preserve"> </w:t>
                       </w:r>
@@ -2168,6 +2219,7 @@
     <w:p>
       <w:pPr>
         <w:ind w:firstLine="720"/>
+        <w:jc w:val="both"/>
       </w:pPr>
       <w:r>
         <w:t xml:space="preserve">The configuration of the registers takes place through the APB interface, </w:t>
@@ -2234,14 +2286,27 @@
                             <w:r>
                               <w:t xml:space="preserve">Figure </w:t>
                             </w:r>
-                            <w:fldSimple w:instr=" SEQ Figure \* ARABIC ">
-                              <w:r>
-                                <w:rPr>
-                                  <w:noProof/>
-                                </w:rPr>
-                                <w:t>4</w:t>
-                              </w:r>
-                            </w:fldSimple>
+                            <w:r>
+                              <w:fldChar w:fldCharType="begin"/>
+                            </w:r>
+                            <w:r>
+                              <w:instrText xml:space="preserve"> SEQ Figure \* ARABIC </w:instrText>
+                            </w:r>
+                            <w:r>
+                              <w:fldChar w:fldCharType="separate"/>
+                            </w:r>
+                            <w:r>
+                              <w:rPr>
+                                <w:noProof/>
+                              </w:rPr>
+                              <w:t>4</w:t>
+                            </w:r>
+                            <w:r>
+                              <w:rPr>
+                                <w:noProof/>
+                              </w:rPr>
+                              <w:fldChar w:fldCharType="end"/>
+                            </w:r>
                             <w:r>
                               <w:t xml:space="preserve"> Interrupt Controller block diagram</w:t>
                             </w:r>
@@ -2275,14 +2340,27 @@
                       <w:r>
                         <w:t xml:space="preserve">Figure </w:t>
                       </w:r>
-                      <w:fldSimple w:instr=" SEQ Figure \* ARABIC ">
-                        <w:r>
-                          <w:rPr>
-                            <w:noProof/>
-                          </w:rPr>
-                          <w:t>4</w:t>
-                        </w:r>
-                      </w:fldSimple>
+                      <w:r>
+                        <w:fldChar w:fldCharType="begin"/>
+                      </w:r>
+                      <w:r>
+                        <w:instrText xml:space="preserve"> SEQ Figure \* ARABIC </w:instrText>
+                      </w:r>
+                      <w:r>
+                        <w:fldChar w:fldCharType="separate"/>
+                      </w:r>
+                      <w:r>
+                        <w:rPr>
+                          <w:noProof/>
+                        </w:rPr>
+                        <w:t>4</w:t>
+                      </w:r>
+                      <w:r>
+                        <w:rPr>
+                          <w:noProof/>
+                        </w:rPr>
+                        <w:fldChar w:fldCharType="end"/>
+                      </w:r>
                       <w:r>
                         <w:t xml:space="preserve"> Interrupt Controller block diagram</w:t>
                       </w:r>
@@ -2434,6 +2512,7 @@
     <w:p>
       <w:pPr>
         <w:ind w:firstLine="360"/>
+        <w:jc w:val="both"/>
       </w:pPr>
       <w:r>
         <w:t xml:space="preserve">When writing to the Mask Register only one bit can take the value 1, because there is only one interrupt output. </w:t>
@@ -2500,27 +2579,14 @@
       <w:r>
         <w:t xml:space="preserve">Figure </w:t>
       </w:r>
-      <w:r>
-        <w:fldChar w:fldCharType="begin"/>
-      </w:r>
-      <w:r>
-        <w:instrText xml:space="preserve"> SEQ Figure \* ARABIC </w:instrText>
-      </w:r>
-      <w:r>
-        <w:fldChar w:fldCharType="separate"/>
-      </w:r>
-      <w:r>
-        <w:rPr>
-          <w:noProof/>
-        </w:rPr>
-        <w:t>5</w:t>
-      </w:r>
-      <w:r>
-        <w:rPr>
-          <w:noProof/>
-        </w:rPr>
-        <w:fldChar w:fldCharType="end"/>
-      </w:r>
+      <w:fldSimple w:instr=" SEQ Figure \* ARABIC ">
+        <w:r>
+          <w:rPr>
+            <w:noProof/>
+          </w:rPr>
+          <w:t>5</w:t>
+        </w:r>
+      </w:fldSimple>
       <w:r>
         <w:t xml:space="preserve"> Write to Mask Register</w:t>
       </w:r>
@@ -2528,6 +2594,7 @@
     <w:p>
       <w:pPr>
         <w:ind w:firstLine="360"/>
+        <w:jc w:val="both"/>
       </w:pPr>
       <w:r>
         <w:tab/>
@@ -2595,32 +2662,22 @@
       <w:r>
         <w:t xml:space="preserve">Figure </w:t>
       </w:r>
-      <w:r>
-        <w:fldChar w:fldCharType="begin"/>
-      </w:r>
-      <w:r>
-        <w:instrText xml:space="preserve"> SEQ Figure \* ARABIC </w:instrText>
-      </w:r>
-      <w:r>
-        <w:fldChar w:fldCharType="separate"/>
-      </w:r>
-      <w:r>
-        <w:rPr>
-          <w:noProof/>
-        </w:rPr>
-        <w:t>6</w:t>
-      </w:r>
-      <w:r>
-        <w:rPr>
-          <w:noProof/>
-        </w:rPr>
-        <w:fldChar w:fldCharType="end"/>
-      </w:r>
+      <w:fldSimple w:instr=" SEQ Figure \* ARABIC ">
+        <w:r>
+          <w:rPr>
+            <w:noProof/>
+          </w:rPr>
+          <w:t>6</w:t>
+        </w:r>
+      </w:fldSimple>
       <w:r>
         <w:t xml:space="preserve"> Write to Clear Register</w:t>
       </w:r>
     </w:p>
     <w:p>
+      <w:pPr>
+        <w:jc w:val="both"/>
+      </w:pPr>
       <w:r>
         <w:lastRenderedPageBreak/>
         <w:tab/>
@@ -2698,27 +2755,14 @@
       <w:r>
         <w:t xml:space="preserve">Figure </w:t>
       </w:r>
-      <w:r>
-        <w:fldChar w:fldCharType="begin"/>
-      </w:r>
-      <w:r>
-        <w:instrText xml:space="preserve"> SEQ Figure \* ARABIC </w:instrText>
-      </w:r>
-      <w:r>
-        <w:fldChar w:fldCharType="separate"/>
-      </w:r>
-      <w:r>
-        <w:rPr>
-          <w:noProof/>
-        </w:rPr>
-        <w:t>7</w:t>
-      </w:r>
-      <w:r>
-        <w:rPr>
-          <w:noProof/>
-        </w:rPr>
-        <w:fldChar w:fldCharType="end"/>
-      </w:r>
+      <w:fldSimple w:instr=" SEQ Figure \* ARABIC ">
+        <w:r>
+          <w:rPr>
+            <w:noProof/>
+          </w:rPr>
+          <w:t>7</w:t>
+        </w:r>
+      </w:fldSimple>
       <w:r>
         <w:t xml:space="preserve"> Read from Status Register</w:t>
       </w:r>
@@ -2740,6 +2784,9 @@
     </w:p>
     <w:p/>
     <w:p>
+      <w:pPr>
+        <w:jc w:val="both"/>
+      </w:pPr>
       <w:r>
         <w:tab/>
         <w:t>Interrupt requests</w:t>
@@ -2817,27 +2864,14 @@
       <w:r>
         <w:t xml:space="preserve">Figure </w:t>
       </w:r>
-      <w:r>
-        <w:fldChar w:fldCharType="begin"/>
-      </w:r>
-      <w:r>
-        <w:instrText xml:space="preserve"> SEQ Figure \* ARABIC </w:instrText>
-      </w:r>
-      <w:r>
-        <w:fldChar w:fldCharType="separate"/>
-      </w:r>
-      <w:r>
-        <w:rPr>
-          <w:noProof/>
-        </w:rPr>
-        <w:t>8</w:t>
-      </w:r>
-      <w:r>
-        <w:rPr>
-          <w:noProof/>
-        </w:rPr>
-        <w:fldChar w:fldCharType="end"/>
-      </w:r>
+      <w:fldSimple w:instr=" SEQ Figure \* ARABIC ">
+        <w:r>
+          <w:rPr>
+            <w:noProof/>
+          </w:rPr>
+          <w:t>8</w:t>
+        </w:r>
+      </w:fldSimple>
       <w:r>
         <w:t xml:space="preserve"> Output interrupt signal</w:t>
       </w:r>
@@ -2850,10 +2884,82 @@
       </w:pPr>
       <w:r>
         <w:lastRenderedPageBreak/>
-        <w:t>Priority Threshold Register</w:t>
+        <w:t>Priority Threshold</w:t>
+      </w:r>
+      <w:r>
+        <w:t xml:space="preserve"> and Interrupt Request</w:t>
+      </w:r>
+      <w:r>
+        <w:t xml:space="preserve"> Register</w:t>
+      </w:r>
+      <w:r>
+        <w:t>s</w:t>
       </w:r>
     </w:p>
     <w:p/>
+    <w:p>
+      <w:pPr>
+        <w:jc w:val="both"/>
+      </w:pPr>
+      <w:r>
+        <w:tab/>
+        <w:t>Th</w:t>
+      </w:r>
+      <w:r>
+        <w:t>e Priority Threshold</w:t>
+      </w:r>
+      <w:r>
+        <w:t xml:space="preserve"> </w:t>
+      </w:r>
+      <w:r>
+        <w:t>R</w:t>
+      </w:r>
+      <w:r>
+        <w:t>egister is used to set the priority threshold of the interrupt controller. There are five levels of priority from 0 to 4. Lower priority values represent higher priority, mean</w:t>
+      </w:r>
+      <w:r>
+        <w:t>i</w:t>
+      </w:r>
+      <w:r>
+        <w:t>ng that level 0 is the highest priority and level 4 is the lowest. Setting the Priority Treshold Register to value 0, will prevent any interrupt from being generated on the interrupt output.</w:t>
+      </w:r>
+      <w:r>
+        <w:t xml:space="preserve"> After resetting the interrupt controller, the default register value is 4. </w:t>
+      </w:r>
+    </w:p>
+    <w:p>
+      <w:pPr>
+        <w:jc w:val="both"/>
+      </w:pPr>
+      <w:r>
+        <w:tab/>
+        <w:t>The</w:t>
+      </w:r>
+      <w:r>
+        <w:t xml:space="preserve"> </w:t>
+      </w:r>
+      <w:r>
+        <w:t>Interrupt Request</w:t>
+      </w:r>
+      <w:r>
+        <w:t xml:space="preserve"> Registers are used to set the priority level of each interrupt line. If the priority value of the interrupt request line is lower or equal to the one in the Priority Threshold Register, then the interrupt pulse will be </w:t>
+      </w:r>
+      <w:r>
+        <w:t>acknowledged</w:t>
+      </w:r>
+      <w:r>
+        <w:t xml:space="preserve"> and stored in the Status register</w:t>
+      </w:r>
+      <w:r>
+        <w:t>, else the interrupt pulse will be ignored.</w:t>
+      </w:r>
+      <w:r>
+        <w:t xml:space="preserve"> The default priority value on those registers after reset is 1.</w:t>
+      </w:r>
+      <w:r>
+        <w:t xml:space="preserve"> </w:t>
+      </w:r>
+    </w:p>
     <w:p/>
     <w:sectPr>
       <w:pgSz w:w="12240" w:h="15840"/>
